--- a/labs/lab08/report/report.docx
+++ b/labs/lab08/report/report.docx
@@ -1,5 +1,3291 @@
 
-<file path=word/document.xml><?xml version="1.0" encoding="UTF-8"?><w:document xmlns:w="http://schemas.openxmlformats.org/wordprocessingml/2006/main" xmlns:m="http://schemas.openxmlformats.org/officeDocument/2006/math" xmlns:r="http://schemas.openxmlformats.org/officeDocument/2006/relationships" xmlns:o="urn:schemas-microsoft-com:office:office" xmlns:v="urn:schemas-microsoft-com:vml" xmlns:w10="urn:schemas-microsoft-com:office:word" xmlns:a="http://schemas.openxmlformats.org/drawingml/2006/main" xmlns:pic="http://schemas.openxmlformats.org/drawingml/2006/picture" xmlns:wp="http://schemas.openxmlformats.org/drawingml/2006/wordprocessingDrawing"><w:body><w:p><w:pPr><w:pStyle w:val="Title" /></w:pPr><w:r><w:t xml:space="preserve">Лабораторная</w:t></w:r><w:r><w:t xml:space="preserve"> </w:t></w:r><w:r><w:t xml:space="preserve">работа</w:t></w:r><w:r><w:t xml:space="preserve"> </w:t></w:r><w:r><w:t xml:space="preserve">№8</w:t></w:r></w:p><w:p><w:pPr><w:pStyle w:val="Subtitle" /></w:pPr><w:r><w:t xml:space="preserve">Модель</w:t></w:r><w:r><w:t xml:space="preserve"> </w:t></w:r><w:r><w:rPr><w:iCs /><w:i /></w:rPr><w:t xml:space="preserve">TCP/AQM</w:t></w:r></w:p><w:p><w:pPr><w:pStyle w:val="Author" /></w:pPr><w:r><w:t xml:space="preserve">Ибатулина</w:t></w:r><w:r><w:t xml:space="preserve"> </w:t></w:r><w:r><w:t xml:space="preserve">Дарья</w:t></w:r><w:r><w:t xml:space="preserve"> </w:t></w:r><w:r><w:t xml:space="preserve">Эдуардовна,</w:t></w:r><w:r><w:t xml:space="preserve"> </w:t></w:r><w:r><w:t xml:space="preserve">НФИбд-01-22</w:t></w:r></w:p><w:sdt><w:sdtPr><w:docPartObj><w:docPartGallery w:val="Table of Contents" /><w:docPartUnique /></w:docPartObj></w:sdtPr><w:sdtContent><w:p><w:pPr><w:pStyle w:val="TOCHeading" /></w:pPr><w:r><w:t xml:space="preserve">Содержание</w:t></w:r></w:p><w:p><w:r><w:fldChar w:fldCharType="begin" w:dirty="true" /><w:instrText xml:space="preserve">TOC \o &quot;1-3&quot; \h \z \u</w:instrText><w:fldChar w:fldCharType="separate" /><w:fldChar w:fldCharType="end" /></w:r></w:p></w:sdtContent></w:sdt><w:bookmarkStart w:id="20" w:name="теоретическое-введение" /><w:p><w:pPr><w:pStyle w:val="Heading1" /></w:pPr><w:r><w:rPr><w:rStyle w:val="SectionNumber" /></w:rPr><w:t xml:space="preserve">1</w:t></w:r><w:r><w:tab /></w:r><w:r><w:t xml:space="preserve">Теоретическое введение</w:t></w:r></w:p><w:p><w:pPr><w:pStyle w:val="FirstParagraph" /></w:pPr><w:r><w:t xml:space="preserve">Рассмотрим упрощённую модель поведения</w:t></w:r><w:r><w:t xml:space="preserve"> </w:t></w:r><w:r><w:rPr><w:iCs /><w:i /></w:rPr><w:t xml:space="preserve">TCP</w:t></w:r><w:r><w:t xml:space="preserve">-подобного трафика с регулируемой некоторым</w:t></w:r><w:r><w:t xml:space="preserve"> </w:t></w:r><w:r><w:rPr><w:iCs /><w:i /></w:rPr><w:t xml:space="preserve">AQM</w:t></w:r><w:r><w:t xml:space="preserve"> </w:t></w:r><w:r><w:t xml:space="preserve">алгоритмом динамической интенсивностью потока</w:t></w:r><w:r><w:t xml:space="preserve"> </w:t></w:r><w:r><w:t xml:space="preserve">[1]</w:t></w:r><w:r><w:t xml:space="preserve">.</w:t></w:r></w:p><w:p><w:pPr><w:pStyle w:val="BodyText" /></w:pPr><m:oMath><m:r><m:t>W</m:t></m:r><m:d><m:dPr><m:begChr m:val="(" /><m:endChr m:val=")" /><m:sepChr m:val="" /><m:grow /></m:dPr><m:e><m:r><m:t>t</m:t></m:r></m:e></m:d></m:oMath><w:r><w:t xml:space="preserve"> </w:t></w:r><w:r><w:t xml:space="preserve">– средний размер TCP-окна (в пакетах, функция положительна),</w:t></w:r></w:p><w:p><w:pPr><w:pStyle w:val="BodyText" /></w:pPr><m:oMath><m:r><m:t>Q</m:t></m:r><m:d><m:dPr><m:begChr m:val="(" /><m:endChr m:val=")" /><m:sepChr m:val="" /><m:grow /></m:dPr><m:e><m:r><m:t>t</m:t></m:r></m:e></m:d></m:oMath><w:r><w:t xml:space="preserve"> </w:t></w:r><w:r><w:t xml:space="preserve">– средний размер очереди (в пакетах, функция положительна),</w:t></w:r></w:p><w:p><w:pPr><w:pStyle w:val="BodyText" /></w:pPr><m:oMath><m:r><m:t>R</m:t></m:r><m:d><m:dPr><m:begChr m:val="(" /><m:endChr m:val=")" /><m:sepChr m:val="" /><m:grow /></m:dPr><m:e><m:r><m:t>t</m:t></m:r></m:e></m:d></m:oMath><w:r><w:t xml:space="preserve"> </w:t></w:r><w:r><w:t xml:space="preserve">– время двойного оборота (Round Trip Time, сек.)</w:t></w:r></w:p><w:p><w:pPr><w:pStyle w:val="BodyText" /></w:pPr><m:oMath><m:r><m:t>C</m:t></m:r></m:oMath><w:r><w:t xml:space="preserve"> </w:t></w:r><w:r><w:t xml:space="preserve">– скорость обработки пакетов в очереди (пакетов в секунду)</w:t></w:r></w:p><w:p><w:pPr><w:pStyle w:val="BodyText" /></w:pPr><m:oMath><m:r><m:t>N</m:t></m:r><m:d><m:dPr><m:begChr m:val="(" /><m:endChr m:val=")" /><m:sepChr m:val="" /><m:grow /></m:dPr><m:e><m:r><m:t>t</m:t></m:r></m:e></m:d></m:oMath><w:r><w:t xml:space="preserve"> </w:t></w:r><w:r><w:t xml:space="preserve">– число TCP-сессий</w:t></w:r></w:p><w:p><w:pPr><w:pStyle w:val="BodyText" /></w:pPr><m:oMath><m:r><m:t>p</m:t></m:r><m:d><m:dPr><m:begChr m:val="(" /><m:endChr m:val=")" /><m:sepChr m:val="" /><m:grow /></m:dPr><m:e><m:r><m:t>t</m:t></m:r><m:r><m:rPr><m:sty m:val="p" /></m:rPr><m:t>−</m:t></m:r><m:r><m:t>R</m:t></m:r><m:d><m:dPr><m:begChr m:val="(" /><m:endChr m:val=")" /><m:sepChr m:val="" /><m:grow /></m:dPr><m:e><m:r><m:t>t</m:t></m:r></m:e></m:d></m:e></m:d></m:oMath><w:r><w:t xml:space="preserve"> </w:t></w:r><w:r><w:t xml:space="preserve">– вероятностная функция сброса (отметки на сброс) пакета, значения которой лежат на интервале</w:t></w:r><w:r><w:t xml:space="preserve"> </w:t></w:r><m:oMath><m:d><m:dPr><m:begChr m:val="[" /><m:endChr m:val="]" /><m:sepChr m:val="" /><m:grow /></m:dPr><m:e><m:r><m:t>0</m:t></m:r><m:r><m:rPr><m:sty m:val="p" /></m:rPr><m:t>,</m:t></m:r><m:r><m:t>1</m:t></m:r></m:e></m:d></m:oMath><w:r><w:t xml:space="preserve">.</w:t></w:r></w:p><w:p><w:pPr><w:pStyle w:val="BodyText" /></w:pPr><w:r><w:t xml:space="preserve">Примем</w:t></w:r><w:r><w:t xml:space="preserve"> </w:t></w:r><m:oMath><m:r><m:t>N</m:t></m:r><m:d><m:dPr><m:begChr m:val="(" /><m:endChr m:val=")" /><m:sepChr m:val="" /><m:grow /></m:dPr><m:e><m:r><m:t>t</m:t></m:r></m:e></m:d><m:r><m:rPr><m:sty m:val="p" /></m:rPr><m:t>≡</m:t></m:r><m:r><m:t>N</m:t></m:r></m:oMath><w:r><w:t xml:space="preserve">,</w:t></w:r><w:r><w:t xml:space="preserve"> </w:t></w:r><m:oMath><m:r><m:t>R</m:t></m:r><m:d><m:dPr><m:begChr m:val="(" /><m:endChr m:val=")" /><m:sepChr m:val="" /><m:grow /></m:dPr><m:e><m:r><m:t>t</m:t></m:r></m:e></m:d><m:r><m:rPr><m:sty m:val="p" /></m:rPr><m:t>≡</m:t></m:r><m:r><m:t>R</m:t></m:r></m:oMath><w:r><w:t xml:space="preserve">, т. е. указанные величины положим постоянными, не изменяющимися во времени. Также положим</w:t></w:r><w:r><w:t xml:space="preserve"> </w:t></w:r><m:oMath><m:r><m:t>p</m:t></m:r><m:d><m:dPr><m:begChr m:val="(" /><m:endChr m:val=")" /><m:sepChr m:val="" /><m:grow /></m:dPr><m:e><m:r><m:t>t</m:t></m:r><m:r><m:rPr><m:sty m:val="p" /></m:rPr><m:t>−</m:t></m:r><m:r><m:t>R</m:t></m:r><m:d><m:dPr><m:begChr m:val="(" /><m:endChr m:val=")" /><m:sepChr m:val="" /><m:grow /></m:dPr><m:e><m:r><m:t>t</m:t></m:r></m:e></m:d></m:e></m:d><m:r><m:rPr><m:sty m:val="p" /></m:rPr><m:t>=</m:t></m:r><m:r><m:t>K</m:t></m:r><m:r><m:t>Q</m:t></m:r><m:d><m:dPr><m:begChr m:val="(" /><m:endChr m:val=")" /><m:sepChr m:val="" /><m:grow /></m:dPr><m:e><m:r><m:t>t</m:t></m:r></m:e></m:d></m:oMath><w:r><w:t xml:space="preserve">, т.е. функция сброса пакетов пропорциональна длине очереди</w:t></w:r><w:r><w:t xml:space="preserve"> </w:t></w:r><m:oMath><m:r><m:t>Q</m:t></m:r><m:d><m:dPr><m:begChr m:val="(" /><m:endChr m:val=")" /><m:sepChr m:val="" /><m:grow /></m:dPr><m:e><m:r><m:t>t</m:t></m:r></m:e></m:d></m:oMath><w:r><w:t xml:space="preserve"> </w:t></w:r><w:r><w:t xml:space="preserve">[2–5]</w:t></w:r><w:r><w:t xml:space="preserve">.</w:t></w:r></w:p><w:p><w:pPr><w:pStyle w:val="BodyText" /></w:pPr><w:r><w:t xml:space="preserve">Тогда получим систему:</w:t></w:r></w:p><w:p><w:pPr><w:pStyle w:val="BodyText" /></w:pPr><w:bookmarkStart w:id="0" w:name="eq:eq:W"/><w:r><w:t></w:p><w:p><w:pPr><w:pStyle w:val="BodyText" /></w:pPr><m:oMathPara><m:oMathParaPr><m:jc m:val="center" /></m:oMathParaPr><m:oMath><m:acc><m:accPr><m:chr m:val="̇" /></m:accPr><m:e><m:r><m:t>W</m:t></m:r></m:e></m:acc><m:d><m:dPr><m:begChr m:val="(" /><m:endChr m:val=")" /><m:sepChr m:val="" /><m:grow /></m:dPr><m:e><m:r><m:t>t</m:t></m:r></m:e></m:d><m:r><m:rPr><m:sty m:val="p" /></m:rPr><m:t>=</m:t></m:r><m:f><m:fPr><m:type m:val="bar" /></m:fPr><m:num><m:r><m:t>1</m:t></m:r></m:num><m:den><m:r><m:t>R</m:t></m:r></m:den></m:f><m:r><m:rPr><m:sty m:val="p" /></m:rPr><m:t>−</m:t></m:r><m:f><m:fPr><m:type m:val="bar" /></m:fPr><m:num><m:r><m:t>W</m:t></m:r><m:d><m:dPr><m:begChr m:val="(" /><m:endChr m:val=")" /><m:sepChr m:val="" /><m:grow /></m:dPr><m:e><m:r><m:t>t</m:t></m:r></m:e></m:d><m:r><m:t>W</m:t></m:r><m:d><m:dPr><m:begChr m:val="(" /><m:endChr m:val=")" /><m:sepChr m:val="" /><m:grow /></m:dPr><m:e><m:r><m:t>t</m:t></m:r><m:r><m:rPr><m:sty m:val="p" /></m:rPr><m:t>−</m:t></m:r><m:r><m:t>R</m:t></m:r></m:e></m:d></m:num><m:den><m:r><m:t>2</m:t></m:r><m:r><m:t>R</m:t></m:r></m:den></m:f><m:r><m:t>K</m:t></m:r><m:r><m:t>Q</m:t></m:r><m:d><m:dPr><m:begChr m:val="(" /><m:endChr m:val=")" /><m:sepChr m:val="" /><m:grow /></m:dPr><m:e><m:r><m:t>t</m:t></m:r><m:r><m:rPr><m:sty m:val="p" /></m:rPr><m:t>−</m:t></m:r><m:r><m:t>R</m:t></m:r></m:e></m:d><m:r><m:t>  </m:t></m:r><m:d><m:dPr><m:begChr m:val="(" /><m:endChr m:val=")" /><m:sepChr m:val="" /><m:grow /></m:dPr><m:e><m:r><m:t>1</m:t></m:r></m:e></m:d></m:oMath></m:oMathPara></w:p><w:p><w:pPr><w:pStyle w:val="FirstParagraph" /></w:pPr></w:t></w:r><w:bookmarkEnd w:id="0"/></w:p><w:p><w:pPr><w:pStyle w:val="BodyText" /></w:pPr><w:bookmarkStart w:id="0" w:name="eq:eq:Q"/><w:r><w:t></w:p><w:p><w:pPr><w:pStyle w:val="BodyText" /></w:pPr><m:oMathPara><m:oMathParaPr><m:jc m:val="center" /></m:oMathParaPr><m:oMath><m:acc><m:accPr><m:chr m:val="̇" /></m:accPr><m:e><m:r><m:t>Q</m:t></m:r></m:e></m:acc><m:d><m:dPr><m:begChr m:val="(" /><m:endChr m:val=")" /><m:sepChr m:val="" /><m:grow /></m:dPr><m:e><m:r><m:t>t</m:t></m:r></m:e></m:d><m:r><m:rPr><m:sty m:val="p" /></m:rPr><m:t>=</m:t></m:r><m:d><m:dPr><m:begChr m:val="{" /><m:endChr m:val="" /><m:sepChr m:val="" /><m:grow /></m:dPr><m:e><m:m><m:mPr><m:baseJc m:val="center" /><m:plcHide m:val="1" /><m:mcs><m:mc><m:mcPr><m:mcJc m:val="left" /><m:count m:val="1" /></m:mcPr></m:mc><m:mc><m:mcPr><m:mcJc m:val="left" /><m:count m:val="1" /></m:mcPr></m:mc></m:mcs></m:mPr><m:mr><m:e><m:f><m:fPr><m:type m:val="bar" /></m:fPr><m:num><m:r><m:t>N</m:t></m:r><m:r><m:t>W</m:t></m:r><m:d><m:dPr><m:begChr m:val="(" /><m:endChr m:val=")" /><m:sepChr m:val="" /><m:grow /></m:dPr><m:e><m:r><m:t>t</m:t></m:r></m:e></m:d></m:num><m:den><m:r><m:t>R</m:t></m:r></m:den></m:f><m:r><m:rPr><m:sty m:val="p" /></m:rPr><m:t>−</m:t></m:r><m:r><m:t>C</m:t></m:r><m:r><m:rPr><m:sty m:val="p" /></m:rPr><m:t>,</m:t></m:r></m:e><m:e><m:r><m:t>Q</m:t></m:r><m:d><m:dPr><m:begChr m:val="(" /><m:endChr m:val=")" /><m:sepChr m:val="" /><m:grow /></m:dPr><m:e><m:r><m:t>t</m:t></m:r></m:e></m:d><m:r><m:rPr><m:sty m:val="p" /></m:rPr><m:t>&gt;</m:t></m:r><m:r><m:t>0</m:t></m:r><m:r><m:rPr><m:sty m:val="p" /></m:rPr><m:t>,</m:t></m:r></m:e></m:mr><m:mr><m:e><m:r><m:rPr><m:sty m:val="p" /></m:rPr><m:t>max</m:t></m:r><m:d><m:dPr><m:begChr m:val="(" /><m:endChr m:val=")" /><m:sepChr m:val="" /><m:grow /></m:dPr><m:e><m:f><m:fPr><m:type m:val="bar" /></m:fPr><m:num><m:r><m:t>N</m:t></m:r><m:r><m:t>W</m:t></m:r><m:d><m:dPr><m:begChr m:val="(" /><m:endChr m:val=")" /><m:sepChr m:val="" /><m:grow /></m:dPr><m:e><m:r><m:t>t</m:t></m:r></m:e></m:d></m:num><m:den><m:r><m:t>R</m:t></m:r></m:den></m:f><m:r><m:rPr><m:sty m:val="p" /></m:rPr><m:t>−</m:t></m:r><m:r><m:t>C</m:t></m:r><m:r><m:rPr><m:sty m:val="p" /></m:rPr><m:t>,</m:t></m:r><m:r><m:t>0</m:t></m:r></m:e></m:d><m:r><m:rPr><m:sty m:val="p" /></m:rPr><m:t>,</m:t></m:r></m:e><m:e><m:r><m:t>Q</m:t></m:r><m:d><m:dPr><m:begChr m:val="(" /><m:endChr m:val=")" /><m:sepChr m:val="" /><m:grow /></m:dPr><m:e><m:r><m:t>t</m:t></m:r></m:e></m:d><m:r><m:rPr><m:sty m:val="p" /></m:rPr><m:t>=</m:t></m:r><m:r><m:t>0</m:t></m:r><m:r><m:rPr><m:sty m:val="p" /></m:rPr><m:t>.</m:t></m:r></m:e></m:mr></m:m></m:e></m:d><m:r><m:t>  </m:t></m:r><m:d><m:dPr><m:begChr m:val="(" /><m:endChr m:val=")" /><m:sepChr m:val="" /><m:grow /></m:dPr><m:e><m:r><m:t>2</m:t></m:r></m:e></m:d></m:oMath></m:oMathPara></w:p><w:p><w:pPr><w:pStyle w:val="FirstParagraph" /></w:pPr></w:t></w:r><w:bookmarkEnd w:id="0"/></w:p><w:bookmarkEnd w:id="20" /><w:bookmarkStart w:id="21" w:name="цель-работы" /><w:p><w:pPr><w:pStyle w:val="Heading1" /></w:pPr><w:r><w:rPr><w:rStyle w:val="SectionNumber" /></w:rPr><w:t xml:space="preserve">2</w:t></w:r><w:r><w:tab /></w:r><w:r><w:t xml:space="preserve">Цель работы</w:t></w:r></w:p><w:p><w:pPr><w:pStyle w:val="FirstParagraph" /></w:pPr><w:r><w:t xml:space="preserve">Реализовать модель</w:t></w:r><w:r><w:t xml:space="preserve"> </w:t></w:r><w:r><w:rPr><w:iCs /><w:i /></w:rPr><w:t xml:space="preserve">TCP/AQM</w:t></w:r><w:r><w:t xml:space="preserve"> </w:t></w:r><w:r><w:t xml:space="preserve">в</w:t></w:r><w:r><w:t xml:space="preserve"> </w:t></w:r><w:r><w:rPr><w:rStyle w:val="VerbatimChar" /></w:rPr><w:t xml:space="preserve">xcos</w:t></w:r><w:r><w:t xml:space="preserve"> </w:t></w:r><w:r><w:t xml:space="preserve">и</w:t></w:r><w:r><w:t xml:space="preserve"> </w:t></w:r><w:r><w:rPr><w:rStyle w:val="VerbatimChar" /></w:rPr><w:t xml:space="preserve">OpenModelica</w:t></w:r><w:r><w:t xml:space="preserve">.</w:t></w:r></w:p><w:bookmarkEnd w:id="21" /><w:bookmarkStart w:id="22" w:name="задание" /><w:p><w:pPr><w:pStyle w:val="Heading1" /></w:pPr><w:r><w:rPr><w:rStyle w:val="SectionNumber" /></w:rPr><w:t xml:space="preserve">3</w:t></w:r><w:r><w:tab /></w:r><w:r><w:t xml:space="preserve">Задание</w:t></w:r></w:p><w:p><w:pPr><w:numPr><w:ilvl w:val="0" /><w:numId w:val="1001" /></w:numPr><w:pStyle w:val="Compact" /></w:pPr><w:r><w:t xml:space="preserve">Построить модель</w:t></w:r><w:r><w:t xml:space="preserve"> </w:t></w:r><w:r><w:rPr><w:iCs /><w:i /></w:rPr><w:t xml:space="preserve">TCP/AQM</w:t></w:r><w:r><w:t xml:space="preserve"> </w:t></w:r><w:r><w:t xml:space="preserve">в</w:t></w:r><w:r><w:t xml:space="preserve"> </w:t></w:r><w:r><w:rPr><w:rStyle w:val="VerbatimChar" /></w:rPr><w:t xml:space="preserve">xcos</w:t></w:r><w:r><w:t xml:space="preserve">;</w:t></w:r></w:p><w:p><w:pPr><w:numPr><w:ilvl w:val="0" /><w:numId w:val="1001" /></w:numPr><w:pStyle w:val="Compact" /></w:pPr><w:r><w:t xml:space="preserve">Построить графики динамики изменения размера</w:t></w:r><w:r><w:t xml:space="preserve"> </w:t></w:r><w:r><w:rPr><w:iCs /><w:i /></w:rPr><w:t xml:space="preserve">TCP</w:t></w:r><w:r><w:t xml:space="preserve">-окна</w:t></w:r><w:r><w:t xml:space="preserve"> </w:t></w:r><m:oMath><m:r><m:t>W</m:t></m:r><m:d><m:dPr><m:begChr m:val="(" /><m:endChr m:val=")" /><m:sepChr m:val="" /><m:grow /></m:dPr><m:e><m:r><m:t>t</m:t></m:r></m:e></m:d></m:oMath><w:r><w:t xml:space="preserve"> </w:t></w:r><w:r><w:t xml:space="preserve">и размера очереди</w:t></w:r><w:r><w:t xml:space="preserve"> </w:t></w:r><m:oMath><m:r><m:t>Q</m:t></m:r><m:d><m:dPr><m:begChr m:val="(" /><m:endChr m:val=")" /><m:sepChr m:val="" /><m:grow /></m:dPr><m:e><m:r><m:t>t</m:t></m:r></m:e></m:d></m:oMath><w:r><w:t xml:space="preserve">;</w:t></w:r></w:p><w:p><w:pPr><w:numPr><w:ilvl w:val="0" /><w:numId w:val="1001" /></w:numPr><w:pStyle w:val="Compact" /></w:pPr><w:r><w:t xml:space="preserve">Построить модель</w:t></w:r><w:r><w:t xml:space="preserve"> </w:t></w:r><w:r><w:rPr><w:iCs /><w:i /></w:rPr><w:t xml:space="preserve">TCP/AQM</w:t></w:r><w:r><w:t xml:space="preserve"> </w:t></w:r><w:r><w:t xml:space="preserve">в</w:t></w:r><w:r><w:t xml:space="preserve"> </w:t></w:r><w:r><w:rPr><w:rStyle w:val="VerbatimChar" /></w:rPr><w:t xml:space="preserve">OpenModelica</w:t></w:r><w:r><w:t xml:space="preserve">.</w:t></w:r></w:p><w:bookmarkEnd w:id="22" /><w:bookmarkStart w:id="86" w:name="выполнение-лабораторной-работы" /><w:p><w:pPr><w:pStyle w:val="Heading1" /></w:pPr><w:r><w:rPr><w:rStyle w:val="SectionNumber" /></w:rPr><w:t xml:space="preserve">4</w:t></w:r><w:r><w:tab /></w:r><w:r><w:t xml:space="preserve">Выполнение лабораторной работы</w:t></w:r></w:p><w:bookmarkStart w:id="55" w:name="реализация-в-xcos" /><w:p><w:pPr><w:pStyle w:val="Heading2" /></w:pPr><w:r><w:rPr><w:rStyle w:val="SectionNumber" /></w:rPr><w:t xml:space="preserve">4.1</w:t></w:r><w:r><w:tab /></w:r><w:r><w:t xml:space="preserve">Реализация в xcos</w:t></w:r></w:p><w:p><w:pPr><w:pStyle w:val="FirstParagraph" /></w:pPr><w:r><w:t xml:space="preserve">Построим схему</w:t></w:r><w:r><w:t xml:space="preserve"> </w:t></w:r><w:r><w:rPr><w:rStyle w:val="VerbatimChar" /></w:rPr><w:t xml:space="preserve">xcos</w:t></w:r><w:r><w:t xml:space="preserve">, моделирующую нашу систему, с начальными значениями параметров</w:t></w:r><w:r><w:t xml:space="preserve"> </w:t></w:r><m:oMath><m:r><m:t>N</m:t></m:r><m:r><m:rPr><m:sty m:val="p" /></m:rPr><m:t>=</m:t></m:r><m:r><m:t>1</m:t></m:r><m:r><m:rPr><m:sty m:val="p" /></m:rPr><m:t>,</m:t></m:r><m:r><m:t>R</m:t></m:r><m:r><m:rPr><m:sty m:val="p" /></m:rPr><m:t>=</m:t></m:r><m:r><m:t>1</m:t></m:r><m:r><m:rPr><m:sty m:val="p" /></m:rPr><m:t>,</m:t></m:r><m:r><m:t>K</m:t></m:r><m:r><m:rPr><m:sty m:val="p" /></m:rPr><m:t>=</m:t></m:r><m:r><m:t>5.3</m:t></m:r><m:r><m:rPr><m:sty m:val="p" /></m:rPr><m:t>,</m:t></m:r><m:r><m:t>C</m:t></m:r><m:r><m:rPr><m:sty m:val="p" /></m:rPr><m:t>=</m:t></m:r><m:r><m:t>1</m:t></m:r><m:r><m:rPr><m:sty m:val="p" /></m:rPr><m:t>,</m:t></m:r><m:r><m:t>W</m:t></m:r><m:d><m:dPr><m:begChr m:val="(" /><m:endChr m:val=")" /><m:sepChr m:val="" /><m:grow /></m:dPr><m:e><m:r><m:t>0</m:t></m:r></m:e></m:d><m:r><m:rPr><m:sty m:val="p" /></m:rPr><m:t>=</m:t></m:r><m:r><m:t>0.1</m:t></m:r><m:r><m:rPr><m:sty m:val="p" /></m:rPr><m:t>,</m:t></m:r><m:r><m:t>Q</m:t></m:r><m:d><m:dPr><m:begChr m:val="(" /><m:endChr m:val=")" /><m:sepChr m:val="" /><m:grow /></m:dPr><m:e><m:r><m:t>0</m:t></m:r></m:e></m:d><m:r><m:rPr><m:sty m:val="p" /></m:rPr><m:t>=</m:t></m:r><m:r><m:t>1</m:t></m:r></m:oMath><w:r><w:t xml:space="preserve">.</w:t></w:r><w:r><w:t xml:space="preserve"> </w:t></w:r><w:r><w:t xml:space="preserve">Для этого сначала зададим переменные окружения (рис.</w:t></w:r><w:r><w:t xml:space="preserve"> </w:t></w:r><w:hyperlink w:anchor="fig:001"><w:r><w:rPr><w:rStyle w:val="Hyperlink" /></w:rPr><w:t xml:space="preserve">1</w:t></w:r></w:hyperlink><w:r><w:t xml:space="preserve">) и зададим конечное время моделирования - 100 (рис.</w:t></w:r><w:r><w:t xml:space="preserve"> </w:t></w:r><w:hyperlink w:anchor="fig:002"><w:r><w:rPr><w:rStyle w:val="Hyperlink" /></w:rPr><w:t xml:space="preserve">2</w:t></w:r></w:hyperlink><w:r><w:t xml:space="preserve">).</w:t></w:r></w:p><w:bookmarkStart w:id="0" w:name="fig:001"/><w:p><w:pPr><w:pStyle w:val="CaptionedFigure" /></w:pPr><w:bookmarkStart w:id="26" w:name="fig:001" /><w:r><w:drawing><wp:inline><wp:extent cx="5334000" cy="3375471" /><wp:effectExtent b="0" l="0" r="0" t="0" /><wp:docPr descr="Figure 1: Установка контекста" title="" id="24" name="Picture" /><a:graphic><a:graphicData uri="http://schemas.openxmlformats.org/drawingml/2006/picture"><pic:pic><pic:nvPicPr><pic:cNvPr descr="image/1.png" id="25" name="Picture" /><pic:cNvPicPr><a:picLocks noChangeArrowheads="1" noChangeAspect="1" /></pic:cNvPicPr></pic:nvPicPr><pic:blipFill><a:blip r:embed="rId23" /><a:stretch><a:fillRect /></a:stretch></pic:blipFill><pic:spPr bwMode="auto"><a:xfrm><a:off x="0" y="0" /><a:ext cx="5334000" cy="3375471" /></a:xfrm><a:prstGeom prst="rect"><a:avLst /></a:prstGeom><a:noFill /><a:ln w="9525"><a:noFill /><a:headEnd /><a:tailEnd /></a:ln></pic:spPr></pic:pic></a:graphicData></a:graphic></wp:inline></w:drawing></w:r><w:bookmarkEnd w:id="26" /></w:p><w:p><w:pPr><w:pStyle w:val="ImageCaption" /></w:pPr><w:r><w:t xml:space="preserve">Figure 1: Установка контекста</w:t></w:r></w:p><w:bookmarkEnd w:id="0"/><w:bookmarkStart w:id="0" w:name="fig:002"/><w:p><w:pPr><w:pStyle w:val="CaptionedFigure" /></w:pPr><w:bookmarkStart w:id="30" w:name="fig:002" /><w:r><w:drawing><wp:inline><wp:extent cx="5334000" cy="2349632" /><wp:effectExtent b="0" l="0" r="0" t="0" /><wp:docPr descr="Figure 2: Задание времени моделирования" title="" id="28" name="Picture" /><a:graphic><a:graphicData uri="http://schemas.openxmlformats.org/drawingml/2006/picture"><pic:pic><pic:nvPicPr><pic:cNvPr descr="image/2.png" id="29" name="Picture" /><pic:cNvPicPr><a:picLocks noChangeArrowheads="1" noChangeAspect="1" /></pic:cNvPicPr></pic:nvPicPr><pic:blipFill><a:blip r:embed="rId27" /><a:stretch><a:fillRect /></a:stretch></pic:blipFill><pic:spPr bwMode="auto"><a:xfrm><a:off x="0" y="0" /><a:ext cx="5334000" cy="2349632" /></a:xfrm><a:prstGeom prst="rect"><a:avLst /></a:prstGeom><a:noFill /><a:ln w="9525"><a:noFill /><a:headEnd /><a:tailEnd /></a:ln></pic:spPr></pic:pic></a:graphicData></a:graphic></wp:inline></w:drawing></w:r><w:bookmarkEnd w:id="30" /></w:p><w:p><w:pPr><w:pStyle w:val="ImageCaption" /></w:pPr><w:r><w:t xml:space="preserve">Figure 2: Задание времени моделирования</w:t></w:r></w:p><w:bookmarkEnd w:id="0"/><w:p><w:pPr><w:pStyle w:val="BodyText" /></w:pPr><w:r><w:t xml:space="preserve">Затем реализуем модель</w:t></w:r><w:r><w:t xml:space="preserve"> </w:t></w:r><w:r><w:rPr><w:iCs /><w:i /></w:rPr><w:t xml:space="preserve">TCP/AQM</w:t></w:r><w:r><w:t xml:space="preserve">, разместив блоки интегрирования, суммирования, произведения, констант, а также регистрирующие устройства (рис.</w:t></w:r><w:r><w:t xml:space="preserve"> </w:t></w:r><w:hyperlink w:anchor="fig:003"><w:r><w:rPr><w:rStyle w:val="Hyperlink" /></w:rPr><w:t xml:space="preserve">3</w:t></w:r></w:hyperlink><w:r><w:t xml:space="preserve">):</w:t></w:r></w:p><w:bookmarkStart w:id="0" w:name="fig:003"/><w:p><w:pPr><w:pStyle w:val="CaptionedFigure" /></w:pPr><w:bookmarkStart w:id="34" w:name="fig:003" /><w:r><w:drawing><wp:inline><wp:extent cx="5334000" cy="3098486" /><wp:effectExtent b="0" l="0" r="0" t="0" /><wp:docPr descr="Figure 3: Модель TCP/AQM в xcos" title="" id="32" name="Picture" /><a:graphic><a:graphicData uri="http://schemas.openxmlformats.org/drawingml/2006/picture"><pic:pic><pic:nvPicPr><pic:cNvPr descr="image/3.png" id="33" name="Picture" /><pic:cNvPicPr><a:picLocks noChangeArrowheads="1" noChangeAspect="1" /></pic:cNvPicPr></pic:nvPicPr><pic:blipFill><a:blip r:embed="rId31" /><a:stretch><a:fillRect /></a:stretch></pic:blipFill><pic:spPr bwMode="auto"><a:xfrm><a:off x="0" y="0" /><a:ext cx="5334000" cy="3098486" /></a:xfrm><a:prstGeom prst="rect"><a:avLst /></a:prstGeom><a:noFill /><a:ln w="9525"><a:noFill /><a:headEnd /><a:tailEnd /></a:ln></pic:spPr></pic:pic></a:graphicData></a:graphic></wp:inline></w:drawing></w:r><w:bookmarkEnd w:id="34" /></w:p><w:p><w:pPr><w:pStyle w:val="ImageCaption" /></w:pPr><w:r><w:t xml:space="preserve">Figure 3: Модель TCP/AQM в xcos</w:t></w:r></w:p><w:bookmarkEnd w:id="0"/><w:p><w:pPr><w:pStyle w:val="BodyText" /></w:pPr><w:r><w:t xml:space="preserve">В результате получим динамику изменения размера</w:t></w:r><w:r><w:t xml:space="preserve"> </w:t></w:r><w:r><w:rPr><w:iCs /><w:i /></w:rPr><w:t xml:space="preserve">TCP</w:t></w:r><w:r><w:t xml:space="preserve">-окна</w:t></w:r><w:r><w:t xml:space="preserve"> </w:t></w:r><m:oMath><m:r><m:t>W</m:t></m:r><m:d><m:dPr><m:begChr m:val="(" /><m:endChr m:val=")" /><m:sepChr m:val="" /><m:grow /></m:dPr><m:e><m:r><m:t>t</m:t></m:r></m:e></m:d></m:oMath><w:r><w:t xml:space="preserve"> </w:t></w:r><w:r><w:t xml:space="preserve">(зеленая линия) и размера очереди</w:t></w:r><w:r><w:t xml:space="preserve"> </w:t></w:r><m:oMath><m:r><m:t>Q</m:t></m:r><m:d><m:dPr><m:begChr m:val="(" /><m:endChr m:val=")" /><m:sepChr m:val="" /><m:grow /></m:dPr><m:e><m:r><m:t>t</m:t></m:r></m:e></m:d></m:oMath><w:r><w:t xml:space="preserve"> </w:t></w:r><w:r><w:t xml:space="preserve">(черная линия), а также фазовый портрет, который показывает наличие автоколебаний параметров системы — фазовая траектория осциллирует вокруг своей стационарной точки (рис.</w:t></w:r><w:r><w:t xml:space="preserve"> </w:t></w:r><w:hyperlink w:anchor="fig:004"><w:r><w:rPr><w:rStyle w:val="Hyperlink" /></w:rPr><w:t xml:space="preserve">4</w:t></w:r></w:hyperlink><w:r><w:t xml:space="preserve">,</w:t></w:r><w:r><w:t xml:space="preserve"> </w:t></w:r><w:hyperlink w:anchor="fig:005"><w:r><w:rPr><w:rStyle w:val="Hyperlink" /></w:rPr><w:t xml:space="preserve">5</w:t></w:r></w:hyperlink><w:r><w:t xml:space="preserve">):</w:t></w:r></w:p><w:bookmarkStart w:id="0" w:name="fig:004"/><w:p><w:pPr><w:pStyle w:val="CaptionedFigure" /></w:pPr><w:bookmarkStart w:id="38" w:name="fig:004" /><w:r><w:drawing><wp:inline><wp:extent cx="5334000" cy="4125745" /><wp:effectExtent b="0" l="0" r="0" t="0" /><wp:docPr descr="Figure 4: Динамика изменения размера TCP окна W (t) и размера очереди Q(t)" title="" id="36" name="Picture" /><a:graphic><a:graphicData uri="http://schemas.openxmlformats.org/drawingml/2006/picture"><pic:pic><pic:nvPicPr><pic:cNvPr descr="image/4.png" id="37" name="Picture" /><pic:cNvPicPr><a:picLocks noChangeArrowheads="1" noChangeAspect="1" /></pic:cNvPicPr></pic:nvPicPr><pic:blipFill><a:blip r:embed="rId35" /><a:stretch><a:fillRect /></a:stretch></pic:blipFill><pic:spPr bwMode="auto"><a:xfrm><a:off x="0" y="0" /><a:ext cx="5334000" cy="4125745" /></a:xfrm><a:prstGeom prst="rect"><a:avLst /></a:prstGeom><a:noFill /><a:ln w="9525"><a:noFill /><a:headEnd /><a:tailEnd /></a:ln></pic:spPr></pic:pic></a:graphicData></a:graphic></wp:inline></w:drawing></w:r><w:bookmarkEnd w:id="38" /></w:p><w:p><w:pPr><w:pStyle w:val="ImageCaption" /></w:pPr><w:r><w:t xml:space="preserve">Figure 4: Динамика изменения размера TCP окна W (t) и размера очереди Q(t)</w:t></w:r></w:p><w:bookmarkEnd w:id="0"/><w:bookmarkStart w:id="0" w:name="fig:005"/><w:p><w:pPr><w:pStyle w:val="CaptionedFigure" /></w:pPr><w:bookmarkStart w:id="42" w:name="fig:005" /><w:r><w:drawing><wp:inline><wp:extent cx="5334000" cy="3832074" /><wp:effectExtent b="0" l="0" r="0" t="0" /><wp:docPr descr="Figure 5: Фазовый портрет (W, Q)" title="" id="40" name="Picture" /><a:graphic><a:graphicData uri="http://schemas.openxmlformats.org/drawingml/2006/picture"><pic:pic><pic:nvPicPr><pic:cNvPr descr="image/5.png" id="41" name="Picture" /><pic:cNvPicPr><a:picLocks noChangeArrowheads="1" noChangeAspect="1" /></pic:cNvPicPr></pic:nvPicPr><pic:blipFill><a:blip r:embed="rId39" /><a:stretch><a:fillRect /></a:stretch></pic:blipFill><pic:spPr bwMode="auto"><a:xfrm><a:off x="0" y="0" /><a:ext cx="5334000" cy="3832074" /></a:xfrm><a:prstGeom prst="rect"><a:avLst /></a:prstGeom><a:noFill /><a:ln w="9525"><a:noFill /><a:headEnd /><a:tailEnd /></a:ln></pic:spPr></pic:pic></a:graphicData></a:graphic></wp:inline></w:drawing></w:r><w:bookmarkEnd w:id="42" /></w:p><w:p><w:pPr><w:pStyle w:val="ImageCaption" /></w:pPr><w:r><w:t xml:space="preserve">Figure 5: Фазовый портрет (W, Q)</w:t></w:r></w:p><w:bookmarkEnd w:id="0"/><w:p><w:pPr><w:pStyle w:val="BodyText" /></w:pPr><w:r><w:t xml:space="preserve">Уменьшив скорость обработки пакетов</w:t></w:r><w:r><w:t xml:space="preserve"> </w:t></w:r><m:oMath><m:r><m:t>C</m:t></m:r></m:oMath><w:r><w:t xml:space="preserve"> </w:t></w:r><w:r><w:t xml:space="preserve">до</w:t></w:r><w:r><w:t xml:space="preserve"> </w:t></w:r><m:oMath><m:r><m:t>0.9</m:t></m:r></m:oMath><w:r><w:t xml:space="preserve"> </w:t></w:r><w:r><w:t xml:space="preserve">(рис.</w:t></w:r><w:r><w:t xml:space="preserve"> </w:t></w:r><w:hyperlink w:anchor="fig:006"><w:r><w:rPr><w:rStyle w:val="Hyperlink" /></w:rPr><w:t xml:space="preserve">6</w:t></w:r></w:hyperlink><w:r><w:t xml:space="preserve">) увидим, что автоколебания стали более выраженными (рис.</w:t></w:r><w:r><w:t xml:space="preserve"> </w:t></w:r><w:hyperlink w:anchor="fig:007"><w:r><w:rPr><w:rStyle w:val="Hyperlink" /></w:rPr><w:t xml:space="preserve">7</w:t></w:r></w:hyperlink><w:r><w:t xml:space="preserve">,</w:t></w:r><w:r><w:t xml:space="preserve"> </w:t></w:r><w:hyperlink w:anchor="fig:008"><w:r><w:rPr><w:rStyle w:val="Hyperlink" /></w:rPr><w:t xml:space="preserve">8</w:t></w:r></w:hyperlink><w:r><w:t xml:space="preserve">).</w:t></w:r></w:p><w:bookmarkStart w:id="0" w:name="fig:006"/><w:p><w:pPr><w:pStyle w:val="CaptionedFigure" /></w:pPr><w:bookmarkStart w:id="46" w:name="fig:006" /><w:r><w:drawing><wp:inline><wp:extent cx="5334000" cy="3357441" /><wp:effectExtent b="0" l="0" r="0" t="0" /><wp:docPr descr="Figure 6: Изменение параметра С = 0.9" title="" id="44" name="Picture" /><a:graphic><a:graphicData uri="http://schemas.openxmlformats.org/drawingml/2006/picture"><pic:pic><pic:nvPicPr><pic:cNvPr descr="image/6.png" id="45" name="Picture" /><pic:cNvPicPr><a:picLocks noChangeArrowheads="1" noChangeAspect="1" /></pic:cNvPicPr></pic:nvPicPr><pic:blipFill><a:blip r:embed="rId43" /><a:stretch><a:fillRect /></a:stretch></pic:blipFill><pic:spPr bwMode="auto"><a:xfrm><a:off x="0" y="0" /><a:ext cx="5334000" cy="3357441" /></a:xfrm><a:prstGeom prst="rect"><a:avLst /></a:prstGeom><a:noFill /><a:ln w="9525"><a:noFill /><a:headEnd /><a:tailEnd /></a:ln></pic:spPr></pic:pic></a:graphicData></a:graphic></wp:inline></w:drawing></w:r><w:bookmarkEnd w:id="46" /></w:p><w:p><w:pPr><w:pStyle w:val="ImageCaption" /></w:pPr><w:r><w:t xml:space="preserve">Figure 6: Изменение параметра С = 0.9</w:t></w:r></w:p><w:bookmarkEnd w:id="0"/><w:bookmarkStart w:id="0" w:name="fig:007"/><w:p><w:pPr><w:pStyle w:val="CaptionedFigure" /></w:pPr><w:bookmarkStart w:id="50" w:name="fig:007" /><w:r><w:drawing><wp:inline><wp:extent cx="5334000" cy="3410653" /><wp:effectExtent b="0" l="0" r="0" t="0" /><wp:docPr descr="Figure 7: Динамика изменения размера TCP окна W (t) и размера очереди Q(t) при С = 0.9" title="" id="48" name="Picture" /><a:graphic><a:graphicData uri="http://schemas.openxmlformats.org/drawingml/2006/picture"><pic:pic><pic:nvPicPr><pic:cNvPr descr="image/7.png" id="49" name="Picture" /><pic:cNvPicPr><a:picLocks noChangeArrowheads="1" noChangeAspect="1" /></pic:cNvPicPr></pic:nvPicPr><pic:blipFill><a:blip r:embed="rId47" /><a:stretch><a:fillRect /></a:stretch></pic:blipFill><pic:spPr bwMode="auto"><a:xfrm><a:off x="0" y="0" /><a:ext cx="5334000" cy="3410653" /></a:xfrm><a:prstGeom prst="rect"><a:avLst /></a:prstGeom><a:noFill /><a:ln w="9525"><a:noFill /><a:headEnd /><a:tailEnd /></a:ln></pic:spPr></pic:pic></a:graphicData></a:graphic></wp:inline></w:drawing></w:r><w:bookmarkEnd w:id="50" /></w:p><w:p><w:pPr><w:pStyle w:val="ImageCaption" /></w:pPr><w:r><w:t xml:space="preserve">Figure 7: Динамика изменения размера TCP окна W (t) и размера очереди Q(t) при С = 0.9</w:t></w:r></w:p><w:bookmarkEnd w:id="0"/><w:bookmarkStart w:id="0" w:name="fig:008"/><w:p><w:pPr><w:pStyle w:val="CaptionedFigure" /></w:pPr><w:bookmarkStart w:id="54" w:name="fig:008" /><w:r><w:drawing><wp:inline><wp:extent cx="5334000" cy="3329931" /><wp:effectExtent b="0" l="0" r="0" t="0" /><wp:docPr descr="Figure 8: Фазовый портрет (W, Q) при С = 0.9" title="" id="52" name="Picture" /><a:graphic><a:graphicData uri="http://schemas.openxmlformats.org/drawingml/2006/picture"><pic:pic><pic:nvPicPr><pic:cNvPr descr="image/8.png" id="53" name="Picture" /><pic:cNvPicPr><a:picLocks noChangeArrowheads="1" noChangeAspect="1" /></pic:cNvPicPr></pic:nvPicPr><pic:blipFill><a:blip r:embed="rId51" /><a:stretch><a:fillRect /></a:stretch></pic:blipFill><pic:spPr bwMode="auto"><a:xfrm><a:off x="0" y="0" /><a:ext cx="5334000" cy="3329931" /></a:xfrm><a:prstGeom prst="rect"><a:avLst /></a:prstGeom><a:noFill /><a:ln w="9525"><a:noFill /><a:headEnd /><a:tailEnd /></a:ln></pic:spPr></pic:pic></a:graphicData></a:graphic></wp:inline></w:drawing></w:r><w:bookmarkEnd w:id="54" /></w:p><w:p><w:pPr><w:pStyle w:val="ImageCaption" /></w:pPr><w:r><w:t xml:space="preserve">Figure 8: Фазовый портрет (W, Q) при С = 0.9</w:t></w:r></w:p><w:bookmarkEnd w:id="0"/><w:bookmarkEnd w:id="55" /><w:bookmarkStart w:id="84" w:name="реализация-модели-в-openmodelica" /><w:p><w:pPr><w:pStyle w:val="Heading2" /></w:pPr><w:r><w:rPr><w:rStyle w:val="SectionNumber" /></w:rPr><w:t xml:space="preserve">4.2</w:t></w:r><w:r><w:tab /></w:r><w:r><w:t xml:space="preserve">Реализация модели в OpenModelica</w:t></w:r></w:p><w:p><w:pPr><w:pStyle w:val="FirstParagraph" /></w:pPr><w:r><w:t xml:space="preserve">Перейдем к реализации модели в OpenModelica. Зададим параметры, начальные значения и систему уравнений (рис.</w:t></w:r><w:r><w:t xml:space="preserve"> </w:t></w:r><w:hyperlink w:anchor="fig:009"><w:r><w:rPr><w:rStyle w:val="Hyperlink" /></w:rPr><w:t xml:space="preserve">9</w:t></w:r></w:hyperlink><w:r><w:t xml:space="preserve">).</w:t></w:r></w:p><w:p><w:pPr><w:pStyle w:val="SourceCode" /></w:pPr><w:r><w:rPr><w:rStyle w:val="VerbatimChar" /></w:rPr><w:t xml:space="preserve">model lab8</w:t></w:r><w:r><w:br /></w:r><w:r><w:rPr><w:rStyle w:val="VerbatimChar" /></w:rPr><w:t xml:space="preserve">parameter Real N=1;</w:t></w:r><w:r><w:br /></w:r><w:r><w:rPr><w:rStyle w:val="VerbatimChar" /></w:rPr><w:t xml:space="preserve">parameter Real R=1;</w:t></w:r><w:r><w:br /></w:r><w:r><w:rPr><w:rStyle w:val="VerbatimChar" /></w:rPr><w:t xml:space="preserve">parameter Real K=5.3;</w:t></w:r><w:r><w:br /></w:r><w:r><w:rPr><w:rStyle w:val="VerbatimChar" /></w:rPr><w:t xml:space="preserve">parameter Real C=1;</w:t></w:r><w:r><w:br /></w:r><w:r><w:rPr><w:rStyle w:val="VerbatimChar" /></w:rPr><w:t xml:space="preserve">parameter Real W0=0.1;</w:t></w:r><w:r><w:br /></w:r><w:r><w:rPr><w:rStyle w:val="VerbatimChar" /></w:rPr><w:t xml:space="preserve">parameter Real Q0=1;</w:t></w:r><w:r><w:br /></w:r><w:r><w:br /></w:r><w:r><w:rPr><w:rStyle w:val="VerbatimChar" /></w:rPr><w:t xml:space="preserve">Real W(start=W0);</w:t></w:r><w:r><w:br /></w:r><w:r><w:rPr><w:rStyle w:val="VerbatimChar" /></w:rPr><w:t xml:space="preserve">Real Q(start=Q0);</w:t></w:r><w:r><w:br /></w:r><w:r><w:br /></w:r><w:r><w:rPr><w:rStyle w:val="VerbatimChar" /></w:rPr><w:t xml:space="preserve">equation</w:t></w:r><w:r><w:br /></w:r><w:r><w:br /></w:r><w:r><w:rPr><w:rStyle w:val="VerbatimChar" /></w:rPr><w:t xml:space="preserve">der(W) = 1 / R - W * delay(W, R) * K * delay(Q,R) / (2 * R);</w:t></w:r><w:r><w:br /></w:r><w:r><w:rPr><w:rStyle w:val="VerbatimChar" /></w:rPr><w:t xml:space="preserve">der(Q) = if (Q &gt; 0) then (N * W / R - C) else max(N * W / R - C, 0);</w:t></w:r><w:r><w:br /></w:r><w:r><w:br /></w:r><w:r><w:rPr><w:rStyle w:val="VerbatimChar" /></w:rPr><w:t xml:space="preserve">end lab8;</w:t></w:r></w:p><w:bookmarkStart w:id="0" w:name="fig:009"/><w:p><w:pPr><w:pStyle w:val="CaptionedFigure" /></w:pPr><w:bookmarkStart w:id="59" w:name="fig:009" /><w:r><w:drawing><wp:inline><wp:extent cx="5334000" cy="2443508" /><wp:effectExtent b="0" l="0" r="0" t="0" /><wp:docPr descr="Figure 9: Код для параметра С=1" title="" id="57" name="Picture" /><a:graphic><a:graphicData uri="http://schemas.openxmlformats.org/drawingml/2006/picture"><pic:pic><pic:nvPicPr><pic:cNvPr descr="image/9.png" id="58" name="Picture" /><pic:cNvPicPr><a:picLocks noChangeArrowheads="1" noChangeAspect="1" /></pic:cNvPicPr></pic:nvPicPr><pic:blipFill><a:blip r:embed="rId56" /><a:stretch><a:fillRect /></a:stretch></pic:blipFill><pic:spPr bwMode="auto"><a:xfrm><a:off x="0" y="0" /><a:ext cx="5334000" cy="2443508" /></a:xfrm><a:prstGeom prst="rect"><a:avLst /></a:prstGeom><a:noFill /><a:ln w="9525"><a:noFill /><a:headEnd /><a:tailEnd /></a:ln></pic:spPr></pic:pic></a:graphicData></a:graphic></wp:inline></w:drawing></w:r><w:bookmarkEnd w:id="59" /></w:p><w:p><w:pPr><w:pStyle w:val="ImageCaption" /></w:pPr><w:r><w:t xml:space="preserve">Figure 9: Код для параметра С=1</w:t></w:r></w:p><w:bookmarkEnd w:id="0"/><w:p><w:pPr><w:pStyle w:val="BodyText" /></w:pPr><w:r><w:t xml:space="preserve">Задав установки симуляции (время моделирования) (рис.</w:t></w:r><w:r><w:t xml:space="preserve"> </w:t></w:r><w:hyperlink w:anchor="fig:010"><w:r><w:rPr><w:rStyle w:val="Hyperlink" /></w:rPr><w:t xml:space="preserve">10</w:t></w:r></w:hyperlink><w:r><w:t xml:space="preserve">) и затем выполнив симуляцию, получим динамику изменения размера TCP окна</w:t></w:r><w:r><w:t xml:space="preserve"> </w:t></w:r><m:oMath><m:r><m:t>W</m:t></m:r><m:d><m:dPr><m:begChr m:val="(" /><m:endChr m:val=")" /><m:sepChr m:val="" /><m:grow /></m:dPr><m:e><m:r><m:t>t</m:t></m:r></m:e></m:d></m:oMath><w:r><w:t xml:space="preserve">(зеленая линия) и размера очереди</w:t></w:r><w:r><w:t xml:space="preserve"> </w:t></w:r><m:oMath><m:r><m:t>Q</m:t></m:r><m:d><m:dPr><m:begChr m:val="(" /><m:endChr m:val=")" /><m:sepChr m:val="" /><m:grow /></m:dPr><m:e><m:r><m:t>t</m:t></m:r></m:e></m:d></m:oMath><w:r><w:t xml:space="preserve"> </w:t></w:r><w:r><w:t xml:space="preserve">(черная линия), а также фазовый портрет, который показывает наличие автоколебаний параметров системы — фазовая траектория осциллирует вокруг своей стационарной точки (рис.</w:t></w:r><w:r><w:t xml:space="preserve"> </w:t></w:r><w:hyperlink w:anchor="fig:011"><w:r><w:rPr><w:rStyle w:val="Hyperlink" /></w:rPr><w:t xml:space="preserve">11</w:t></w:r></w:hyperlink><w:r><w:t xml:space="preserve">,</w:t></w:r><w:r><w:t xml:space="preserve"> </w:t></w:r><w:hyperlink w:anchor="fig:012"><w:r><w:rPr><w:rStyle w:val="Hyperlink" /></w:rPr><w:t xml:space="preserve">12</w:t></w:r></w:hyperlink><w:r><w:t xml:space="preserve">).</w:t></w:r></w:p><w:bookmarkStart w:id="0" w:name="fig:010"/><w:p><w:pPr><w:pStyle w:val="CaptionedFigure" /></w:pPr><w:bookmarkStart w:id="63" w:name="fig:010" /><w:r><w:drawing><wp:inline><wp:extent cx="5334000" cy="3328736" /><wp:effectExtent b="0" l="0" r="0" t="0" /><wp:docPr descr="Figure 10: Установка параметров симуляции" title="" id="61" name="Picture" /><a:graphic><a:graphicData uri="http://schemas.openxmlformats.org/drawingml/2006/picture"><pic:pic><pic:nvPicPr><pic:cNvPr descr="image/10.png" id="62" name="Picture" /><pic:cNvPicPr><a:picLocks noChangeArrowheads="1" noChangeAspect="1" /></pic:cNvPicPr></pic:nvPicPr><pic:blipFill><a:blip r:embed="rId60" /><a:stretch><a:fillRect /></a:stretch></pic:blipFill><pic:spPr bwMode="auto"><a:xfrm><a:off x="0" y="0" /><a:ext cx="5334000" cy="3328736" /></a:xfrm><a:prstGeom prst="rect"><a:avLst /></a:prstGeom><a:noFill /><a:ln w="9525"><a:noFill /><a:headEnd /><a:tailEnd /></a:ln></pic:spPr></pic:pic></a:graphicData></a:graphic></wp:inline></w:drawing></w:r><w:bookmarkEnd w:id="63" /></w:p><w:p><w:pPr><w:pStyle w:val="ImageCaption" /></w:pPr><w:r><w:t xml:space="preserve">Figure 10: Установка параметров симуляции</w:t></w:r></w:p><w:bookmarkEnd w:id="0"/><w:bookmarkStart w:id="0" w:name="fig:011"/><w:p><w:pPr><w:pStyle w:val="CaptionedFigure" /></w:pPr><w:bookmarkStart w:id="67" w:name="fig:011" /><w:r><w:drawing><wp:inline><wp:extent cx="5334000" cy="1937914" /><wp:effectExtent b="0" l="0" r="0" t="0" /><wp:docPr descr="Figure 11: Динамика изменения размера TCP окна W (t) и размера очереди Q(t). OpenModelica" title="" id="65" name="Picture" /><a:graphic><a:graphicData uri="http://schemas.openxmlformats.org/drawingml/2006/picture"><pic:pic><pic:nvPicPr><pic:cNvPr descr="image/11.png" id="66" name="Picture" /><pic:cNvPicPr><a:picLocks noChangeArrowheads="1" noChangeAspect="1" /></pic:cNvPicPr></pic:nvPicPr><pic:blipFill><a:blip r:embed="rId64" /><a:stretch><a:fillRect /></a:stretch></pic:blipFill><pic:spPr bwMode="auto"><a:xfrm><a:off x="0" y="0" /><a:ext cx="5334000" cy="1937914" /></a:xfrm><a:prstGeom prst="rect"><a:avLst /></a:prstGeom><a:noFill /><a:ln w="9525"><a:noFill /><a:headEnd /><a:tailEnd /></a:ln></pic:spPr></pic:pic></a:graphicData></a:graphic></wp:inline></w:drawing></w:r><w:bookmarkEnd w:id="67" /></w:p><w:p><w:pPr><w:pStyle w:val="ImageCaption" /></w:pPr><w:r><w:t xml:space="preserve">Figure 11: Динамика изменения размера TCP окна W (t) и размера очереди Q(t). OpenModelica</w:t></w:r></w:p><w:bookmarkEnd w:id="0"/><w:bookmarkStart w:id="0" w:name="fig:012"/><w:p><w:pPr><w:pStyle w:val="CaptionedFigure" /></w:pPr><w:bookmarkStart w:id="71" w:name="fig:012" /><w:r><w:drawing><wp:inline><wp:extent cx="5334000" cy="2032150" /><wp:effectExtent b="0" l="0" r="0" t="0" /><wp:docPr descr="Figure 12: Фазовый портрет (W, Q). OpenModelica" title="" id="69" name="Picture" /><a:graphic><a:graphicData uri="http://schemas.openxmlformats.org/drawingml/2006/picture"><pic:pic><pic:nvPicPr><pic:cNvPr descr="image/12.png" id="70" name="Picture" /><pic:cNvPicPr><a:picLocks noChangeArrowheads="1" noChangeAspect="1" /></pic:cNvPicPr></pic:nvPicPr><pic:blipFill><a:blip r:embed="rId68" /><a:stretch><a:fillRect /></a:stretch></pic:blipFill><pic:spPr bwMode="auto"><a:xfrm><a:off x="0" y="0" /><a:ext cx="5334000" cy="2032150" /></a:xfrm><a:prstGeom prst="rect"><a:avLst /></a:prstGeom><a:noFill /><a:ln w="9525"><a:noFill /><a:headEnd /><a:tailEnd /></a:ln></pic:spPr></pic:pic></a:graphicData></a:graphic></wp:inline></w:drawing></w:r><w:bookmarkEnd w:id="71" /></w:p><w:p><w:pPr><w:pStyle w:val="ImageCaption" /></w:pPr><w:r><w:t xml:space="preserve">Figure 12: Фазовый портрет (W, Q). OpenModelica</w:t></w:r></w:p><w:bookmarkEnd w:id="0"/><w:p><w:pPr><w:pStyle w:val="BodyText" /></w:pPr><w:r><w:t xml:space="preserve">Затем выполним построение, задав параметр</w:t></w:r><w:r><w:t xml:space="preserve"> </w:t></w:r><m:oMath><m:r><m:t>С</m:t></m:r><m:r><m:rPr><m:sty m:val="p" /></m:rPr><m:t>=</m:t></m:r><m:r><m:t>0.9</m:t></m:r></m:oMath><w:r><w:t xml:space="preserve"> </w:t></w:r><w:r><w:t xml:space="preserve">(рис.</w:t></w:r><w:r><w:t xml:space="preserve"> </w:t></w:r><w:hyperlink w:anchor="fig:013"><w:r><w:rPr><w:rStyle w:val="Hyperlink" /></w:rPr><w:t xml:space="preserve">13</w:t></w:r></w:hyperlink><w:r><w:t xml:space="preserve">,</w:t></w:r><w:r><w:t xml:space="preserve"> </w:t></w:r><w:hyperlink w:anchor="fig:014"><w:r><w:rPr><w:rStyle w:val="Hyperlink" /></w:rPr><w:t xml:space="preserve">14</w:t></w:r></w:hyperlink><w:r><w:t xml:space="preserve">,</w:t></w:r><w:r><w:t xml:space="preserve"> </w:t></w:r><w:hyperlink w:anchor="fig:015"><w:r><w:rPr><w:rStyle w:val="Hyperlink" /></w:rPr><w:t xml:space="preserve">15</w:t></w:r></w:hyperlink><w:r><w:t xml:space="preserve">).</w:t></w:r></w:p><w:p><w:pPr><w:pStyle w:val="SourceCode" /></w:pPr><w:r><w:rPr><w:rStyle w:val="VerbatimChar" /></w:rPr><w:t xml:space="preserve">model lab8</w:t></w:r><w:r><w:br /></w:r><w:r><w:rPr><w:rStyle w:val="VerbatimChar" /></w:rPr><w:t xml:space="preserve">parameter Real N=1;</w:t></w:r><w:r><w:br /></w:r><w:r><w:rPr><w:rStyle w:val="VerbatimChar" /></w:rPr><w:t xml:space="preserve">parameter Real R=1;</w:t></w:r><w:r><w:br /></w:r><w:r><w:rPr><w:rStyle w:val="VerbatimChar" /></w:rPr><w:t xml:space="preserve">parameter Real K=5.3;</w:t></w:r><w:r><w:br /></w:r><w:r><w:rPr><w:rStyle w:val="VerbatimChar" /></w:rPr><w:t xml:space="preserve">parameter Real C=0.9;</w:t></w:r><w:r><w:br /></w:r><w:r><w:rPr><w:rStyle w:val="VerbatimChar" /></w:rPr><w:t xml:space="preserve">parameter Real W0=0.1;</w:t></w:r><w:r><w:br /></w:r><w:r><w:rPr><w:rStyle w:val="VerbatimChar" /></w:rPr><w:t xml:space="preserve">parameter Real Q0=1;</w:t></w:r><w:r><w:br /></w:r><w:r><w:br /></w:r><w:r><w:rPr><w:rStyle w:val="VerbatimChar" /></w:rPr><w:t xml:space="preserve">Real W(start=W0);</w:t></w:r><w:r><w:br /></w:r><w:r><w:rPr><w:rStyle w:val="VerbatimChar" /></w:rPr><w:t xml:space="preserve">Real Q(start=Q0);</w:t></w:r><w:r><w:br /></w:r><w:r><w:br /></w:r><w:r><w:rPr><w:rStyle w:val="VerbatimChar" /></w:rPr><w:t xml:space="preserve">equation</w:t></w:r><w:r><w:br /></w:r><w:r><w:br /></w:r><w:r><w:rPr><w:rStyle w:val="VerbatimChar" /></w:rPr><w:t xml:space="preserve">der(W) = 1 / R - W * delay(W, R) * K * delay(Q,R) / (2 * R);</w:t></w:r><w:r><w:br /></w:r><w:r><w:rPr><w:rStyle w:val="VerbatimChar" /></w:rPr><w:t xml:space="preserve">der(Q) = if (Q &gt; 0) then (N * W / R - C) else max(N * W / R - C, 0);</w:t></w:r><w:r><w:br /></w:r><w:r><w:br /></w:r><w:r><w:rPr><w:rStyle w:val="VerbatimChar" /></w:rPr><w:t xml:space="preserve">end lab8;</w:t></w:r></w:p><w:bookmarkStart w:id="0" w:name="fig:013"/><w:p><w:pPr><w:pStyle w:val="CaptionedFigure" /></w:pPr><w:bookmarkStart w:id="75" w:name="fig:013" /><w:r><w:drawing><wp:inline><wp:extent cx="5334000" cy="2373462" /><wp:effectExtent b="0" l="0" r="0" t="0" /><wp:docPr descr="Figure 13: Код для параметра С=0.9" title="" id="73" name="Picture" /><a:graphic><a:graphicData uri="http://schemas.openxmlformats.org/drawingml/2006/picture"><pic:pic><pic:nvPicPr><pic:cNvPr descr="image/13.png" id="74" name="Picture" /><pic:cNvPicPr><a:picLocks noChangeArrowheads="1" noChangeAspect="1" /></pic:cNvPicPr></pic:nvPicPr><pic:blipFill><a:blip r:embed="rId72" /><a:stretch><a:fillRect /></a:stretch></pic:blipFill><pic:spPr bwMode="auto"><a:xfrm><a:off x="0" y="0" /><a:ext cx="5334000" cy="2373462" /></a:xfrm><a:prstGeom prst="rect"><a:avLst /></a:prstGeom><a:noFill /><a:ln w="9525"><a:noFill /><a:headEnd /><a:tailEnd /></a:ln></pic:spPr></pic:pic></a:graphicData></a:graphic></wp:inline></w:drawing></w:r><w:bookmarkEnd w:id="75" /></w:p><w:p><w:pPr><w:pStyle w:val="ImageCaption" /></w:pPr><w:r><w:t xml:space="preserve">Figure 13: Код для параметра С=0.9</w:t></w:r></w:p><w:bookmarkEnd w:id="0"/><w:bookmarkStart w:id="0" w:name="fig:014"/><w:p><w:pPr><w:pStyle w:val="CaptionedFigure" /></w:pPr><w:bookmarkStart w:id="79" w:name="fig:014" /><w:r><w:drawing><wp:inline><wp:extent cx="5334000" cy="1999065" /><wp:effectExtent b="0" l="0" r="0" t="0" /><wp:docPr descr="Figure 14: Динамика изменения размера TCP окна W (t) и размера очереди Q(t). OpenModelica" title="" id="77" name="Picture" /><a:graphic><a:graphicData uri="http://schemas.openxmlformats.org/drawingml/2006/picture"><pic:pic><pic:nvPicPr><pic:cNvPr descr="image/14.png" id="78" name="Picture" /><pic:cNvPicPr><a:picLocks noChangeArrowheads="1" noChangeAspect="1" /></pic:cNvPicPr></pic:nvPicPr><pic:blipFill><a:blip r:embed="rId76" /><a:stretch><a:fillRect /></a:stretch></pic:blipFill><pic:spPr bwMode="auto"><a:xfrm><a:off x="0" y="0" /><a:ext cx="5334000" cy="1999065" /></a:xfrm><a:prstGeom prst="rect"><a:avLst /></a:prstGeom><a:noFill /><a:ln w="9525"><a:noFill /><a:headEnd /><a:tailEnd /></a:ln></pic:spPr></pic:pic></a:graphicData></a:graphic></wp:inline></w:drawing></w:r><w:bookmarkEnd w:id="79" /></w:p><w:p><w:pPr><w:pStyle w:val="ImageCaption" /></w:pPr><w:r><w:t xml:space="preserve">Figure 14: Динамика изменения размера TCP окна W (t) и размера очереди Q(t). OpenModelica</w:t></w:r></w:p><w:bookmarkEnd w:id="0"/><w:bookmarkStart w:id="0" w:name="fig:015"/><w:p><w:pPr><w:pStyle w:val="CaptionedFigure" /></w:pPr><w:bookmarkStart w:id="83" w:name="fig:015" /><w:r><w:drawing><wp:inline><wp:extent cx="5334000" cy="2025848" /><wp:effectExtent b="0" l="0" r="0" t="0" /><wp:docPr descr="Figure 15: Фазовый портрет (W, Q). OpenModelica" title="" id="81" name="Picture" /><a:graphic><a:graphicData uri="http://schemas.openxmlformats.org/drawingml/2006/picture"><pic:pic><pic:nvPicPr><pic:cNvPr descr="image/15.png" id="82" name="Picture" /><pic:cNvPicPr><a:picLocks noChangeArrowheads="1" noChangeAspect="1" /></pic:cNvPicPr></pic:nvPicPr><pic:blipFill><a:blip r:embed="rId80" /><a:stretch><a:fillRect /></a:stretch></pic:blipFill><pic:spPr bwMode="auto"><a:xfrm><a:off x="0" y="0" /><a:ext cx="5334000" cy="2025848" /></a:xfrm><a:prstGeom prst="rect"><a:avLst /></a:prstGeom><a:noFill /><a:ln w="9525"><a:noFill /><a:headEnd /><a:tailEnd /></a:ln></pic:spPr></pic:pic></a:graphicData></a:graphic></wp:inline></w:drawing></w:r><w:bookmarkEnd w:id="83" /></w:p><w:p><w:pPr><w:pStyle w:val="ImageCaption" /></w:pPr><w:r><w:t xml:space="preserve">Figure 15: Фазовый портрет (W, Q). OpenModelica</w:t></w:r></w:p><w:bookmarkEnd w:id="0"/><w:bookmarkEnd w:id="84" /><w:bookmarkStart w:id="85" w:name="X1b4b2ad5dee32ce92e26daf1d3d5bca7c7e0df0" /><w:p><w:pPr><w:pStyle w:val="Heading2" /></w:pPr><w:r><w:rPr><w:rStyle w:val="SectionNumber" /></w:rPr><w:t xml:space="preserve">4.3</w:t></w:r><w:r><w:tab /></w:r><w:r><w:t xml:space="preserve">Различия в графиках с различными значениями параметра C</w:t></w:r></w:p><w:p><w:pPr><w:pStyle w:val="FirstParagraph" /></w:pPr><w:r><w:rPr><w:bCs /><w:b /></w:rPr><w:t xml:space="preserve">1. График длины очереди (Q)</w:t></w:r></w:p><w:p><w:pPr><w:pStyle w:val="BodyText" /></w:pPr><w:r><w:rPr><w:iCs /><w:i /></w:rPr><w:t xml:space="preserve">При</w:t></w:r><w:r><w:rPr><w:iCs /><w:i /></w:rPr><w:t xml:space="preserve"> </w:t></w:r><m:oMath><m:r><m:t>C</m:t></m:r><m:r><m:rPr><m:sty m:val="p" /></m:rPr><m:t>=</m:t></m:r><m:r><m:t>1</m:t></m:r></m:oMath><w:r><w:rPr><w:iCs /><w:i /></w:rPr><w:t xml:space="preserve">:</w:t></w:r></w:p><w:p><w:pPr><w:numPr><w:ilvl w:val="0" /><w:numId w:val="1002" /></w:numPr></w:pPr><w:r><w:t xml:space="preserve">Более высокая скорость уменьшения очереди (N*W/R - C будет меньше при равных W).</w:t></w:r></w:p><w:p><w:pPr><w:numPr><w:ilvl w:val="0" /><w:numId w:val="1002" /></w:numPr></w:pPr><w:r><w:t xml:space="preserve">Быстрее достигается состояние Q=0.</w:t></w:r></w:p><w:p><w:pPr><w:numPr><w:ilvl w:val="0" /><w:numId w:val="1002" /></w:numPr></w:pPr><w:r><w:t xml:space="preserve">Меньшие пиковые значения при перегрузках.</w:t></w:r></w:p><w:p><w:pPr><w:pStyle w:val="FirstParagraph" /></w:pPr><w:r><w:rPr><w:iCs /><w:i /></w:rPr><w:t xml:space="preserve">При</w:t></w:r><w:r><w:rPr><w:iCs /><w:i /></w:rPr><w:t xml:space="preserve"> </w:t></w:r><m:oMath><m:r><m:t>C</m:t></m:r><m:r><m:rPr><m:sty m:val="p" /></m:rPr><m:t>=</m:t></m:r><m:r><m:t>0.9</m:t></m:r></m:oMath><w:r><w:rPr><w:iCs /><w:i /></w:rPr><w:t xml:space="preserve">:</w:t></w:r></w:p><w:p><w:pPr><w:numPr><w:ilvl w:val="0" /><w:numId w:val="1003" /></w:numPr></w:pPr><w:r><w:t xml:space="preserve">Уменьшенная пропускная способность вызывает:</w:t></w:r></w:p><w:p><w:pPr><w:numPr><w:ilvl w:val="0" /><w:numId w:val="1003" /></w:numPr></w:pPr><w:r><w:t xml:space="preserve">Более медленное опустошение очереди.</w:t></w:r></w:p><w:p><w:pPr><w:numPr><w:ilvl w:val="0" /><w:numId w:val="1003" /></w:numPr></w:pPr><w:r><w:t xml:space="preserve">Большую среднюю длину очереди.</w:t></w:r></w:p><w:p><w:pPr><w:numPr><w:ilvl w:val="0" /><w:numId w:val="1003" /></w:numPr></w:pPr><w:r><w:t xml:space="preserve">Возможность накопления пакетов при тех же значениях W.</w:t></w:r></w:p><w:p><w:pPr><w:pStyle w:val="FirstParagraph" /></w:pPr><w:r><w:rPr><w:bCs /><w:b /></w:rPr><w:t xml:space="preserve">2. График размера окна (W)</w:t></w:r></w:p><w:p><w:pPr><w:pStyle w:val="BodyText" /></w:pPr><w:r><w:rPr><w:iCs /><w:i /></w:rPr><w:t xml:space="preserve">При</w:t></w:r><w:r><w:rPr><w:iCs /><w:i /></w:rPr><w:t xml:space="preserve"> </w:t></w:r><m:oMath><m:r><m:t>C</m:t></m:r><m:r><m:rPr><m:sty m:val="p" /></m:rPr><m:t>=</m:t></m:r><m:r><m:t>1</m:t></m:r></m:oMath><w:r><w:rPr><w:iCs /><w:i /></w:rPr><w:t xml:space="preserve">:</w:t></w:r></w:p><w:p><w:pPr><w:numPr><w:ilvl w:val="0" /><w:numId w:val="1004" /></w:numPr></w:pPr><w:r><w:t xml:space="preserve">Более стабильное поведение с меньшими колебаниями.</w:t></w:r></w:p><w:p><w:pPr><w:numPr><w:ilvl w:val="0" /><w:numId w:val="1004" /></w:numPr></w:pPr><w:r><w:t xml:space="preserve">Быстрее достигается равновесие.</w:t></w:r></w:p><w:p><w:pPr><w:pStyle w:val="FirstParagraph" /></w:pPr><w:r><w:rPr><w:iCs /><w:i /></w:rPr><w:t xml:space="preserve">При</w:t></w:r><w:r><w:rPr><w:iCs /><w:i /></w:rPr><w:t xml:space="preserve"> </w:t></w:r><m:oMath><m:r><m:t>C</m:t></m:r><m:r><m:rPr><m:sty m:val="p" /></m:rPr><m:t>=</m:t></m:r><m:r><m:t>0.9</m:t></m:r></m:oMath><w:r><w:rPr><w:iCs /><w:i /></w:rPr><w:t xml:space="preserve">:</w:t></w:r></w:p><w:p><w:pPr><w:numPr><w:ilvl w:val="0" /><w:numId w:val="1005" /></w:numPr></w:pPr><w:r><w:t xml:space="preserve">Более агрессивное снижение скорости передачи (W) из-за роста Q.</w:t></w:r></w:p><w:p><w:pPr><w:numPr><w:ilvl w:val="0" /><w:numId w:val="1005" /></w:numPr></w:pPr><w:r><w:t xml:space="preserve">Увеличенная амплитуда колебаний.</w:t></w:r></w:p><w:p><w:pPr><w:numPr><w:ilvl w:val="0" /><w:numId w:val="1005" /></w:numPr></w:pPr><w:r><w:t xml:space="preserve">Задержки в реакции системы из-за delay(Q, R).</w:t></w:r></w:p><w:p><w:pPr><w:pStyle w:val="FirstParagraph" /></w:pPr><w:r><w:rPr><w:bCs /><w:b /></w:rPr><w:t xml:space="preserve">3. Фазовый портрет (Q vs W)</w:t></w:r></w:p><w:p><w:pPr><w:pStyle w:val="BodyText" /></w:pPr><w:r><w:rPr><w:iCs /><w:i /></w:rPr><w:t xml:space="preserve">При</w:t></w:r><w:r><w:rPr><w:iCs /><w:i /></w:rPr><w:t xml:space="preserve"> </w:t></w:r><m:oMath><m:r><m:t>C</m:t></m:r><m:r><m:rPr><m:sty m:val="p" /></m:rPr><m:t>=</m:t></m:r><m:r><m:t>1</m:t></m:r></m:oMath><w:r><w:rPr><w:iCs /><w:i /></w:rPr><w:t xml:space="preserve">:</w:t></w:r></w:p><w:p><w:pPr><w:numPr><w:ilvl w:val="0" /><w:numId w:val="1006" /></w:numPr></w:pPr><w:r><w:t xml:space="preserve">Меньшая область притяжения.</w:t></w:r></w:p><w:p><w:pPr><w:numPr><w:ilvl w:val="0" /><w:numId w:val="1006" /></w:numPr></w:pPr><w:r><w:t xml:space="preserve">Быстрее достигается стационарная точка.</w:t></w:r></w:p><w:p><w:pPr><w:numPr><w:ilvl w:val="0" /><w:numId w:val="1006" /></w:numPr></w:pPr><w:r><w:t xml:space="preserve">Узкие предельные циклы.</w:t></w:r></w:p><w:p><w:pPr><w:pStyle w:val="FirstParagraph" /></w:pPr><w:r><w:rPr><w:iCs /><w:i /></w:rPr><w:t xml:space="preserve">При</w:t></w:r><w:r><w:rPr><w:iCs /><w:i /></w:rPr><w:t xml:space="preserve"> </w:t></w:r><m:oMath><m:r><m:t>C</m:t></m:r><m:r><m:rPr><m:sty m:val="p" /></m:rPr><m:t>=</m:t></m:r><m:r><m:t>0.9</m:t></m:r></m:oMath><w:r><w:rPr><w:iCs /><w:i /></w:rPr><w:t xml:space="preserve">:</w:t></w:r></w:p><w:p><w:pPr><w:numPr><w:ilvl w:val="0" /><w:numId w:val="1007" /></w:numPr></w:pPr><w:r><w:t xml:space="preserve">Расширенная фазовая плоскость.</w:t></w:r></w:p><w:p><w:pPr><w:numPr><w:ilvl w:val="0" /><w:numId w:val="1007" /></w:numPr></w:pPr><w:r><w:t xml:space="preserve">Возможно появление бифуркаций.</w:t></w:r></w:p><w:p><w:pPr><w:numPr><w:ilvl w:val="0" /><w:numId w:val="1007" /></w:numPr></w:pPr><w:r><w:t xml:space="preserve">Увеличенный гистерезис при переходных процессах.</w:t></w:r></w:p><w:p><w:pPr><w:pStyle w:val="FirstParagraph" /></w:pPr><w:r><w:rPr><w:bCs /><w:b /></w:rPr><w:t xml:space="preserve">Математическое обоснование</w:t></w:r></w:p><w:p><w:pPr><w:pStyle w:val="BodyText" /></w:pPr><w:r><w:t xml:space="preserve">Различие следует из уравнения для</w:t></w:r><w:r><w:t xml:space="preserve"> </w:t></w:r><m:oMath><m:r><m:t>d</m:t></m:r><m:r><m:t>e</m:t></m:r><m:r><m:t>r</m:t></m:r><m:d><m:dPr><m:begChr m:val="(" /><m:endChr m:val=")" /><m:sepChr m:val="" /><m:grow /></m:dPr><m:e><m:r><m:t>Q</m:t></m:r></m:e></m:d></m:oMath><w:r><w:t xml:space="preserve"> </w:t></w:r><w:r><w:t xml:space="preserve">(</w:t></w:r><m:oMath><m:r><m:t>Q</m:t></m:r><m:r><m:rPr><m:sty m:val="p" /></m:rPr><m:t>′</m:t></m:r></m:oMath><w:r><w:t xml:space="preserve">):</w:t></w:r></w:p><w:p><w:pPr><w:pStyle w:val="BodyText" /></w:pPr><m:oMath><m:r><m:t>d</m:t></m:r><m:r><m:t>e</m:t></m:r><m:r><m:t>r</m:t></m:r><m:d><m:dPr><m:begChr m:val="(" /><m:endChr m:val=")" /><m:sepChr m:val="" /><m:grow /></m:dPr><m:e><m:r><m:t>Q</m:t></m:r></m:e></m:d><m:r><m:rPr><m:sty m:val="p" /></m:rPr><m:t>=</m:t></m:r><m:r><m:t>i</m:t></m:r><m:r><m:t>f</m:t></m:r><m:d><m:dPr><m:begChr m:val="(" /><m:endChr m:val=")" /><m:sepChr m:val="" /><m:grow /></m:dPr><m:e><m:r><m:t>Q</m:t></m:r><m:r><m:rPr><m:sty m:val="p" /></m:rPr><m:t>&gt;</m:t></m:r><m:r><m:t>0</m:t></m:r></m:e></m:d><m:r><m:t>t</m:t></m:r><m:r><m:t>h</m:t></m:r><m:r><m:t>e</m:t></m:r><m:r><m:t>n</m:t></m:r><m:d><m:dPr><m:begChr m:val="(" /><m:endChr m:val=")" /><m:sepChr m:val="" /><m:grow /></m:dPr><m:e><m:r><m:t>N</m:t></m:r><m:r><m:rPr><m:sty m:val="p" /></m:rPr><m:t>*</m:t></m:r><m:r><m:t>W</m:t></m:r><m:r><m:rPr><m:sty m:val="p" /></m:rPr><m:t>/</m:t></m:r><m:r><m:t>R</m:t></m:r><m:r><m:rPr><m:sty m:val="p" /></m:rPr><m:t>−</m:t></m:r><m:r><m:t>C</m:t></m:r></m:e></m:d><m:r><m:t>e</m:t></m:r><m:r><m:t>l</m:t></m:r><m:r><m:t>s</m:t></m:r><m:r><m:t>e</m:t></m:r><m:r><m:t>m</m:t></m:r><m:r><m:t>a</m:t></m:r><m:r><m:t>x</m:t></m:r><m:d><m:dPr><m:begChr m:val="(" /><m:endChr m:val=")" /><m:sepChr m:val="" /><m:grow /></m:dPr><m:e><m:r><m:t>N</m:t></m:r><m:r><m:rPr><m:sty m:val="p" /></m:rPr><m:t>*</m:t></m:r><m:r><m:t>W</m:t></m:r><m:r><m:rPr><m:sty m:val="p" /></m:rPr><m:t>/</m:t></m:r><m:r><m:t>R</m:t></m:r><m:r><m:rPr><m:sty m:val="p" /></m:rPr><m:t>−</m:t></m:r><m:r><m:t>C</m:t></m:r><m:r><m:rPr><m:sty m:val="p" /></m:rPr><m:t>,</m:t></m:r><m:r><m:t>0</m:t></m:r></m:e></m:d></m:oMath><w:r><w:t xml:space="preserve"> </w:t></w:r><w:r><w:t xml:space="preserve">При</w:t></w:r><w:r><w:t xml:space="preserve"> </w:t></w:r><m:oMath><m:r><m:t>C</m:t></m:r><m:r><m:rPr><m:sty m:val="p" /></m:rPr><m:t>=</m:t></m:r><m:r><m:t>0.9</m:t></m:r></m:oMath><w:r><w:t xml:space="preserve"> </w:t></w:r><w:r><w:t xml:space="preserve">порог срабатывания условия</w:t></w:r><w:r><w:t xml:space="preserve"> </w:t></w:r><m:oMath><m:r><m:t>N</m:t></m:r><m:r><m:rPr><m:sty m:val="p" /></m:rPr><m:t>*</m:t></m:r><m:r><m:t>W</m:t></m:r><m:r><m:rPr><m:sty m:val="p" /></m:rPr><m:t>/</m:t></m:r><m:r><m:t>R</m:t></m:r><m:r><m:rPr><m:sty m:val="p" /></m:rPr><m:t>−</m:t></m:r><m:r><m:t>C</m:t></m:r><m:r><m:rPr><m:sty m:val="p" /></m:rPr><m:t>&gt;</m:t></m:r><m:r><m:t>0</m:t></m:r></m:oMath><w:r><w:t xml:space="preserve"> </w:t></w:r><w:r><w:t xml:space="preserve">достигается при меньших значениях</w:t></w:r><w:r><w:t xml:space="preserve"> </w:t></w:r><m:oMath><m:r><m:t>W</m:t></m:r></m:oMath><w:r><w:t xml:space="preserve">, что приводит к более раннему началу роста очереди.</w:t></w:r></w:p><w:p><w:pPr><w:pStyle w:val="BodyText" /></w:pPr><w:r><w:rPr><w:bCs /><w:b /></w:rPr><w:t xml:space="preserve">Итог</w:t></w:r></w:p><w:p><w:pPr><w:pStyle w:val="BodyText" /></w:pPr><w:r><w:rPr><w:iCs /><w:i /></w:rPr><w:t xml:space="preserve">При</w:t></w:r><w:r><w:rPr><w:iCs /><w:i /></w:rPr><w:t xml:space="preserve"> </w:t></w:r><m:oMath><m:r><m:t>C</m:t></m:r><m:r><m:rPr><m:sty m:val="p" /></m:rPr><m:t>=</m:t></m:r><m:r><m:t>1</m:t></m:r></m:oMath><w:r><w:t xml:space="preserve"> </w:t></w:r><w:r><w:t xml:space="preserve">система демонстрирует устойчивое равновесие с малыми колебаниями.</w:t></w:r></w:p><w:p><w:pPr><w:pStyle w:val="BodyText" /></w:pPr><w:r><w:rPr><w:iCs /><w:i /></w:rPr><w:t xml:space="preserve">При</w:t></w:r><w:r><w:rPr><w:iCs /><w:i /></w:rPr><w:t xml:space="preserve"> </w:t></w:r><m:oMath><m:r><m:t>C</m:t></m:r><m:r><m:rPr><m:sty m:val="p" /></m:rPr><m:t>=</m:t></m:r><m:r><m:t>0.9</m:t></m:r></m:oMath><w:r><w:t xml:space="preserve"> </w:t></w:r><w:r><w:t xml:space="preserve">наблюдается тенденция к нелинейным колебаниям и увеличению амплитуды.</w:t></w:r></w:p><w:p><w:pPr><w:pStyle w:val="BodyText" /></w:pPr><w:r><w:t xml:space="preserve">Различие особенно заметно при моделировании переходных процессов.</w:t></w:r></w:p><w:bookmarkEnd w:id="85" /><w:bookmarkEnd w:id="86" /><w:bookmarkStart w:id="87" w:name="выводы" /><w:p><w:pPr><w:pStyle w:val="Heading1" /></w:pPr><w:r><w:rPr><w:rStyle w:val="SectionNumber" /></w:rPr><w:t xml:space="preserve">5</w:t></w:r><w:r><w:tab /></w:r><w:r><w:t xml:space="preserve">Выводы</w:t></w:r></w:p><w:p><w:pPr><w:pStyle w:val="FirstParagraph" /></w:pPr><w:r><w:t xml:space="preserve">В процессе выполнения данной лабораторной работы я реализовала модель TCP/AQM в xcos и OpenModelica.</w:t></w:r></w:p><w:bookmarkEnd w:id="87" /><w:bookmarkStart w:id="98" w:name="список-литературы" /><w:p><w:pPr><w:pStyle w:val="Heading1" /></w:pPr><w:r><w:t xml:space="preserve">Список литературы</w:t></w:r></w:p><w:bookmarkStart w:id="97" w:name="refs" /><w:bookmarkStart w:id="88" w:name="ref-bratus_2010" /><w:p><w:pPr><w:pStyle w:val="Bibliography" /></w:pPr><w:r><w:t xml:space="preserve">1.</w:t></w:r><w:r><w:t xml:space="preserve"> </w:t></w:r><w:r><w:t xml:space="preserve">	</w:t></w:r><w:r><w:t xml:space="preserve">Братусь А.С., Новожилов А.С., Платонов А.П. Динамические системы и модели биологии. М.: ФИЗМАТЛИТ, 2010. 400 с.</w:t></w:r></w:p><w:bookmarkEnd w:id="88" /><w:bookmarkStart w:id="90" w:name="ref-omoverall_2020" /><w:p><w:pPr><w:pStyle w:val="Bibliography" /></w:pPr><w:r><w:t xml:space="preserve">2.</w:t></w:r><w:r><w:t xml:space="preserve"> </w:t></w:r><w:r><w:t xml:space="preserve">	</w:t></w:r><w:hyperlink r:id="rId89"><w:r><w:rPr><w:rStyle w:val="Hyperlink" /></w:rPr><w:t xml:space="preserve">OMoverall User’s Guide</w:t></w:r></w:hyperlink><w:r><w:t xml:space="preserve">. OpenModelica, 2020.</w:t></w:r></w:p><w:bookmarkEnd w:id="90" /><w:bookmarkStart w:id="92" w:name="ref-xcos" /><w:p><w:pPr><w:pStyle w:val="Bibliography" /></w:pPr><w:r><w:t xml:space="preserve">3.</w:t></w:r><w:r><w:t xml:space="preserve"> </w:t></w:r><w:r><w:t xml:space="preserve">	</w:t></w:r><w:hyperlink r:id="rId91"><w:r><w:rPr><w:rStyle w:val="Hyperlink" /></w:rPr><w:t xml:space="preserve">Xcos</w:t></w:r></w:hyperlink><w:r><w:t xml:space="preserve">. Scilab Enterprises.</w:t></w:r></w:p><w:bookmarkEnd w:id="92" /><w:bookmarkStart w:id="94" w:name="ref-modelica_language" /><w:p><w:pPr><w:pStyle w:val="Bibliography" /></w:pPr><w:r><w:t xml:space="preserve">4.</w:t></w:r><w:r><w:t xml:space="preserve"> </w:t></w:r><w:r><w:t xml:space="preserve">	</w:t></w:r><w:hyperlink r:id="rId93"><w:r><w:rPr><w:rStyle w:val="Hyperlink" /></w:rPr><w:t xml:space="preserve">Modelica Language</w:t></w:r></w:hyperlink><w:r><w:t xml:space="preserve">. Modelica Association.</w:t></w:r></w:p><w:bookmarkEnd w:id="94" /><w:bookmarkStart w:id="96" w:name="ref-openmodelica" /><w:p><w:pPr><w:pStyle w:val="Bibliography" /></w:pPr><w:r><w:t xml:space="preserve">5.</w:t></w:r><w:r><w:t xml:space="preserve"> </w:t></w:r><w:r><w:t xml:space="preserve">	</w:t></w:r><w:hyperlink r:id="rId95"><w:r><w:rPr><w:rStyle w:val="Hyperlink" /></w:rPr><w:t xml:space="preserve">OpenModelica</w:t></w:r></w:hyperlink><w:r><w:t xml:space="preserve">. Open Source Modelica Consortium.</w:t></w:r></w:p><w:bookmarkEnd w:id="96" /><w:bookmarkEnd w:id="97" /><w:bookmarkEnd w:id="98" /><w:sectPr /></w:body></w:document>
+<file path=word/document.xml><?xml version="1.0" encoding="utf-8"?>
+<w:document xmlns:w="http://schemas.openxmlformats.org/wordprocessingml/2006/main" xmlns:m="http://schemas.openxmlformats.org/officeDocument/2006/math" xmlns:r="http://schemas.openxmlformats.org/officeDocument/2006/relationships" xmlns:o="urn:schemas-microsoft-com:office:office" xmlns:v="urn:schemas-microsoft-com:vml" xmlns:w10="urn:schemas-microsoft-com:office:word" xmlns:a="http://schemas.openxmlformats.org/drawingml/2006/main" xmlns:pic="http://schemas.openxmlformats.org/drawingml/2006/picture" xmlns:wp="http://schemas.openxmlformats.org/drawingml/2006/wordprocessingDrawing">
+  <w:body>
+    <w:p>
+      <w:pPr>
+        <w:pStyle w:val="Title"/>
+      </w:pPr>
+      <w:r>
+        <w:t xml:space="preserve">Лабораторная</w:t>
+      </w:r>
+      <w:r>
+        <w:t xml:space="preserve"> </w:t>
+      </w:r>
+      <w:r>
+        <w:t xml:space="preserve">работа</w:t>
+      </w:r>
+      <w:r>
+        <w:t xml:space="preserve"> </w:t>
+      </w:r>
+      <w:r>
+        <w:t xml:space="preserve">№8</w:t>
+      </w:r>
+    </w:p>
+    <w:p>
+      <w:pPr>
+        <w:pStyle w:val="Subtitle"/>
+      </w:pPr>
+      <w:r>
+        <w:t xml:space="preserve">Модель</w:t>
+      </w:r>
+      <w:r>
+        <w:t xml:space="preserve"> </w:t>
+      </w:r>
+      <w:r>
+        <w:rPr>
+          <w:iCs/>
+          <w:i/>
+        </w:rPr>
+        <w:t xml:space="preserve">TCP/AQM</w:t>
+      </w:r>
+    </w:p>
+    <w:p>
+      <w:pPr>
+        <w:pStyle w:val="Author"/>
+      </w:pPr>
+      <w:r>
+        <w:t xml:space="preserve">Ибатулина</w:t>
+      </w:r>
+      <w:r>
+        <w:t xml:space="preserve"> </w:t>
+      </w:r>
+      <w:r>
+        <w:t xml:space="preserve">Дарья</w:t>
+      </w:r>
+      <w:r>
+        <w:t xml:space="preserve"> </w:t>
+      </w:r>
+      <w:r>
+        <w:t xml:space="preserve">Эдуардовна,</w:t>
+      </w:r>
+      <w:r>
+        <w:t xml:space="preserve"> </w:t>
+      </w:r>
+      <w:r>
+        <w:t xml:space="preserve">НФИбд-01-22</w:t>
+      </w:r>
+    </w:p>
+    <w:sdt>
+      <w:sdtPr>
+        <w:docPartObj>
+          <w:docPartGallery w:val="Table of Contents"/>
+          <w:docPartUnique/>
+        </w:docPartObj>
+      </w:sdtPr>
+      <w:sdtContent>
+        <w:p>
+          <w:pPr>
+            <w:pStyle w:val="TOCHeading"/>
+          </w:pPr>
+          <w:r>
+            <w:t xml:space="preserve">Содержание</w:t>
+          </w:r>
+        </w:p>
+        <w:p>
+          <w:r>
+            <w:fldChar w:fldCharType="begin" w:dirty="true"/>
+            <w:instrText xml:space="preserve">TOC \o "1-3" \h \z \u</w:instrText>
+            <w:fldChar w:fldCharType="separate"/>
+            <w:fldChar w:fldCharType="end"/>
+          </w:r>
+        </w:p>
+      </w:sdtContent>
+    </w:sdt>
+    <w:bookmarkStart w:id="20" w:name="теоретическое-введение"/>
+    <w:p>
+      <w:pPr>
+        <w:pStyle w:val="Heading1"/>
+      </w:pPr>
+      <w:r>
+        <w:rPr>
+          <w:rStyle w:val="SectionNumber"/>
+        </w:rPr>
+        <w:t xml:space="preserve">1</w:t>
+      </w:r>
+      <w:r>
+        <w:tab/>
+      </w:r>
+      <w:r>
+        <w:t xml:space="preserve">Теоретическое введение</w:t>
+      </w:r>
+    </w:p>
+    <w:p>
+      <w:pPr>
+        <w:pStyle w:val="FirstParagraph"/>
+      </w:pPr>
+      <w:r>
+        <w:t xml:space="preserve">Рассмотрим упрощённую модель поведения</w:t>
+      </w:r>
+      <w:r>
+        <w:t xml:space="preserve"> </w:t>
+      </w:r>
+      <w:r>
+        <w:rPr>
+          <w:iCs/>
+          <w:i/>
+        </w:rPr>
+        <w:t xml:space="preserve">TCP</w:t>
+      </w:r>
+      <w:r>
+        <w:t xml:space="preserve">-подобного трафика с регулируемой некоторым</w:t>
+      </w:r>
+      <w:r>
+        <w:t xml:space="preserve"> </w:t>
+      </w:r>
+      <w:r>
+        <w:rPr>
+          <w:iCs/>
+          <w:i/>
+        </w:rPr>
+        <w:t xml:space="preserve">AQM</w:t>
+      </w:r>
+      <w:r>
+        <w:t xml:space="preserve"> </w:t>
+      </w:r>
+      <w:r>
+        <w:t xml:space="preserve">алгоритмом динамической интенсивностью потока</w:t>
+      </w:r>
+      <w:r>
+        <w:t xml:space="preserve"> </w:t>
+      </w:r>
+      <w:r>
+        <w:t xml:space="preserve">[1]</w:t>
+      </w:r>
+      <w:r>
+        <w:t xml:space="preserve">.</w:t>
+      </w:r>
+    </w:p>
+    <w:p>
+      <w:pPr>
+        <w:pStyle w:val="BodyText"/>
+      </w:pPr>
+      <m:oMath>
+        <m:r>
+          <m:t>W</m:t>
+        </m:r>
+        <m:d>
+          <m:dPr>
+            <m:begChr m:val="("/>
+            <m:endChr m:val=")"/>
+            <m:sepChr m:val=""/>
+            <m:grow/>
+          </m:dPr>
+          <m:e>
+            <m:r>
+              <m:t>t</m:t>
+            </m:r>
+          </m:e>
+        </m:d>
+      </m:oMath>
+      <w:r>
+        <w:t xml:space="preserve"> </w:t>
+      </w:r>
+      <w:r>
+        <w:t xml:space="preserve">– средний размер TCP-окна (в пакетах, функция положительна),</w:t>
+      </w:r>
+    </w:p>
+    <w:p>
+      <w:pPr>
+        <w:pStyle w:val="BodyText"/>
+      </w:pPr>
+      <m:oMath>
+        <m:r>
+          <m:t>Q</m:t>
+        </m:r>
+        <m:d>
+          <m:dPr>
+            <m:begChr m:val="("/>
+            <m:endChr m:val=")"/>
+            <m:sepChr m:val=""/>
+            <m:grow/>
+          </m:dPr>
+          <m:e>
+            <m:r>
+              <m:t>t</m:t>
+            </m:r>
+          </m:e>
+        </m:d>
+      </m:oMath>
+      <w:r>
+        <w:t xml:space="preserve"> </w:t>
+      </w:r>
+      <w:r>
+        <w:t xml:space="preserve">– средний размер очереди (в пакетах, функция положительна),</w:t>
+      </w:r>
+    </w:p>
+    <w:p>
+      <w:pPr>
+        <w:pStyle w:val="BodyText"/>
+      </w:pPr>
+      <m:oMath>
+        <m:r>
+          <m:t>R</m:t>
+        </m:r>
+        <m:d>
+          <m:dPr>
+            <m:begChr m:val="("/>
+            <m:endChr m:val=")"/>
+            <m:sepChr m:val=""/>
+            <m:grow/>
+          </m:dPr>
+          <m:e>
+            <m:r>
+              <m:t>t</m:t>
+            </m:r>
+          </m:e>
+        </m:d>
+      </m:oMath>
+      <w:r>
+        <w:t xml:space="preserve"> </w:t>
+      </w:r>
+      <w:r>
+        <w:t xml:space="preserve">– время двойного оборота (Round Trip Time, сек.)</w:t>
+      </w:r>
+    </w:p>
+    <w:p>
+      <w:pPr>
+        <w:pStyle w:val="BodyText"/>
+      </w:pPr>
+      <m:oMath>
+        <m:r>
+          <m:t>C</m:t>
+        </m:r>
+      </m:oMath>
+      <w:r>
+        <w:t xml:space="preserve"> </w:t>
+      </w:r>
+      <w:r>
+        <w:t xml:space="preserve">– скорость обработки пакетов в очереди (пакетов в секунду)</w:t>
+      </w:r>
+    </w:p>
+    <w:p>
+      <w:pPr>
+        <w:pStyle w:val="BodyText"/>
+      </w:pPr>
+      <m:oMath>
+        <m:r>
+          <m:t>N</m:t>
+        </m:r>
+        <m:d>
+          <m:dPr>
+            <m:begChr m:val="("/>
+            <m:endChr m:val=")"/>
+            <m:sepChr m:val=""/>
+            <m:grow/>
+          </m:dPr>
+          <m:e>
+            <m:r>
+              <m:t>t</m:t>
+            </m:r>
+          </m:e>
+        </m:d>
+      </m:oMath>
+      <w:r>
+        <w:t xml:space="preserve"> </w:t>
+      </w:r>
+      <w:r>
+        <w:t xml:space="preserve">– число TCP-сессий</w:t>
+      </w:r>
+    </w:p>
+    <w:p>
+      <w:pPr>
+        <w:pStyle w:val="BodyText"/>
+      </w:pPr>
+      <m:oMath>
+        <m:r>
+          <m:t>p</m:t>
+        </m:r>
+        <m:d>
+          <m:dPr>
+            <m:begChr m:val="("/>
+            <m:endChr m:val=")"/>
+            <m:sepChr m:val=""/>
+            <m:grow/>
+          </m:dPr>
+          <m:e>
+            <m:r>
+              <m:t>t</m:t>
+            </m:r>
+            <m:r>
+              <m:rPr>
+                <m:sty m:val="p"/>
+              </m:rPr>
+              <m:t>−</m:t>
+            </m:r>
+            <m:r>
+              <m:t>R</m:t>
+            </m:r>
+            <m:d>
+              <m:dPr>
+                <m:begChr m:val="("/>
+                <m:endChr m:val=")"/>
+                <m:sepChr m:val=""/>
+                <m:grow/>
+              </m:dPr>
+              <m:e>
+                <m:r>
+                  <m:t>t</m:t>
+                </m:r>
+              </m:e>
+            </m:d>
+          </m:e>
+        </m:d>
+      </m:oMath>
+      <w:r>
+        <w:t xml:space="preserve"> </w:t>
+      </w:r>
+      <w:r>
+        <w:t xml:space="preserve">– вероятностная функция сброса (отметки на сброс) пакета, значения которой лежат на интервале</w:t>
+      </w:r>
+      <w:r>
+        <w:t xml:space="preserve"> </w:t>
+      </w:r>
+      <m:oMath>
+        <m:d>
+          <m:dPr>
+            <m:begChr m:val="["/>
+            <m:endChr m:val="]"/>
+            <m:sepChr m:val=""/>
+            <m:grow/>
+          </m:dPr>
+          <m:e>
+            <m:r>
+              <m:t>0</m:t>
+            </m:r>
+            <m:r>
+              <m:rPr>
+                <m:sty m:val="p"/>
+              </m:rPr>
+              <m:t>,</m:t>
+            </m:r>
+            <m:r>
+              <m:t>1</m:t>
+            </m:r>
+          </m:e>
+        </m:d>
+      </m:oMath>
+      <w:r>
+        <w:t xml:space="preserve">.</w:t>
+      </w:r>
+    </w:p>
+    <w:p>
+      <w:pPr>
+        <w:pStyle w:val="BodyText"/>
+      </w:pPr>
+      <w:r>
+        <w:t xml:space="preserve">Примем</w:t>
+      </w:r>
+      <w:r>
+        <w:t xml:space="preserve"> </w:t>
+      </w:r>
+      <m:oMath>
+        <m:r>
+          <m:t>N</m:t>
+        </m:r>
+        <m:d>
+          <m:dPr>
+            <m:begChr m:val="("/>
+            <m:endChr m:val=")"/>
+            <m:sepChr m:val=""/>
+            <m:grow/>
+          </m:dPr>
+          <m:e>
+            <m:r>
+              <m:t>t</m:t>
+            </m:r>
+          </m:e>
+        </m:d>
+        <m:r>
+          <m:rPr>
+            <m:sty m:val="p"/>
+          </m:rPr>
+          <m:t>≡</m:t>
+        </m:r>
+        <m:r>
+          <m:t>N</m:t>
+        </m:r>
+      </m:oMath>
+      <w:r>
+        <w:t xml:space="preserve">,</w:t>
+      </w:r>
+      <w:r>
+        <w:t xml:space="preserve"> </w:t>
+      </w:r>
+      <m:oMath>
+        <m:r>
+          <m:t>R</m:t>
+        </m:r>
+        <m:d>
+          <m:dPr>
+            <m:begChr m:val="("/>
+            <m:endChr m:val=")"/>
+            <m:sepChr m:val=""/>
+            <m:grow/>
+          </m:dPr>
+          <m:e>
+            <m:r>
+              <m:t>t</m:t>
+            </m:r>
+          </m:e>
+        </m:d>
+        <m:r>
+          <m:rPr>
+            <m:sty m:val="p"/>
+          </m:rPr>
+          <m:t>≡</m:t>
+        </m:r>
+        <m:r>
+          <m:t>R</m:t>
+        </m:r>
+      </m:oMath>
+      <w:r>
+        <w:t xml:space="preserve">, т. е. указанные величины положим постоянными, не изменяющимися во времени. Также положим</w:t>
+      </w:r>
+      <w:r>
+        <w:t xml:space="preserve"> </w:t>
+      </w:r>
+      <m:oMath>
+        <m:r>
+          <m:t>p</m:t>
+        </m:r>
+        <m:d>
+          <m:dPr>
+            <m:begChr m:val="("/>
+            <m:endChr m:val=")"/>
+            <m:sepChr m:val=""/>
+            <m:grow/>
+          </m:dPr>
+          <m:e>
+            <m:r>
+              <m:t>t</m:t>
+            </m:r>
+            <m:r>
+              <m:rPr>
+                <m:sty m:val="p"/>
+              </m:rPr>
+              <m:t>−</m:t>
+            </m:r>
+            <m:r>
+              <m:t>R</m:t>
+            </m:r>
+            <m:d>
+              <m:dPr>
+                <m:begChr m:val="("/>
+                <m:endChr m:val=")"/>
+                <m:sepChr m:val=""/>
+                <m:grow/>
+              </m:dPr>
+              <m:e>
+                <m:r>
+                  <m:t>t</m:t>
+                </m:r>
+              </m:e>
+            </m:d>
+          </m:e>
+        </m:d>
+        <m:r>
+          <m:rPr>
+            <m:sty m:val="p"/>
+          </m:rPr>
+          <m:t>=</m:t>
+        </m:r>
+        <m:r>
+          <m:t>K</m:t>
+        </m:r>
+        <m:r>
+          <m:t>Q</m:t>
+        </m:r>
+        <m:d>
+          <m:dPr>
+            <m:begChr m:val="("/>
+            <m:endChr m:val=")"/>
+            <m:sepChr m:val=""/>
+            <m:grow/>
+          </m:dPr>
+          <m:e>
+            <m:r>
+              <m:t>t</m:t>
+            </m:r>
+          </m:e>
+        </m:d>
+      </m:oMath>
+      <w:r>
+        <w:t xml:space="preserve">, т.е. функция сброса пакетов пропорциональна длине очереди</w:t>
+      </w:r>
+      <w:r>
+        <w:t xml:space="preserve"> </w:t>
+      </w:r>
+      <m:oMath>
+        <m:r>
+          <m:t>Q</m:t>
+        </m:r>
+        <m:d>
+          <m:dPr>
+            <m:begChr m:val="("/>
+            <m:endChr m:val=")"/>
+            <m:sepChr m:val=""/>
+            <m:grow/>
+          </m:dPr>
+          <m:e>
+            <m:r>
+              <m:t>t</m:t>
+            </m:r>
+          </m:e>
+        </m:d>
+      </m:oMath>
+      <w:r>
+        <w:t xml:space="preserve"> </w:t>
+      </w:r>
+      <w:r>
+        <w:t xml:space="preserve">[2–5]</w:t>
+      </w:r>
+      <w:r>
+        <w:t xml:space="preserve">.</w:t>
+      </w:r>
+    </w:p>
+    <w:p>
+      <w:pPr>
+        <w:pStyle w:val="BodyText"/>
+      </w:pPr>
+      <w:r>
+        <w:t xml:space="preserve">Тогда получим систему:</w:t>
+      </w:r>
+    </w:p>
+    <w:p>
+      <w:pPr>
+        <w:pStyle w:val="BodyText"/>
+      </w:pPr>
+      <m:oMathPara>
+        <m:oMathParaPr>
+          <m:jc m:val="center"/>
+        </m:oMathParaPr>
+        <m:oMath>
+          <m:acc>
+            <m:accPr>
+              <m:chr m:val="̇"/>
+            </m:accPr>
+            <m:e>
+              <m:r>
+                <m:t>W</m:t>
+              </m:r>
+            </m:e>
+          </m:acc>
+          <m:d>
+            <m:dPr>
+              <m:begChr m:val="("/>
+              <m:endChr m:val=")"/>
+              <m:sepChr m:val=""/>
+              <m:grow/>
+            </m:dPr>
+            <m:e>
+              <m:r>
+                <m:t>t</m:t>
+              </m:r>
+            </m:e>
+          </m:d>
+          <m:r>
+            <m:rPr>
+              <m:sty m:val="p"/>
+            </m:rPr>
+            <m:t>=</m:t>
+          </m:r>
+          <m:f>
+            <m:fPr>
+              <m:type m:val="bar"/>
+            </m:fPr>
+            <m:num>
+              <m:r>
+                <m:t>1</m:t>
+              </m:r>
+            </m:num>
+            <m:den>
+              <m:r>
+                <m:t>R</m:t>
+              </m:r>
+            </m:den>
+          </m:f>
+          <m:r>
+            <m:rPr>
+              <m:sty m:val="p"/>
+            </m:rPr>
+            <m:t>−</m:t>
+          </m:r>
+          <m:f>
+            <m:fPr>
+              <m:type m:val="bar"/>
+            </m:fPr>
+            <m:num>
+              <m:r>
+                <m:t>W</m:t>
+              </m:r>
+              <m:d>
+                <m:dPr>
+                  <m:begChr m:val="("/>
+                  <m:endChr m:val=")"/>
+                  <m:sepChr m:val=""/>
+                  <m:grow/>
+                </m:dPr>
+                <m:e>
+                  <m:r>
+                    <m:t>t</m:t>
+                  </m:r>
+                </m:e>
+              </m:d>
+              <m:r>
+                <m:t>W</m:t>
+              </m:r>
+              <m:d>
+                <m:dPr>
+                  <m:begChr m:val="("/>
+                  <m:endChr m:val=")"/>
+                  <m:sepChr m:val=""/>
+                  <m:grow/>
+                </m:dPr>
+                <m:e>
+                  <m:r>
+                    <m:t>t</m:t>
+                  </m:r>
+                  <m:r>
+                    <m:rPr>
+                      <m:sty m:val="p"/>
+                    </m:rPr>
+                    <m:t>−</m:t>
+                  </m:r>
+                  <m:r>
+                    <m:t>R</m:t>
+                  </m:r>
+                </m:e>
+              </m:d>
+            </m:num>
+            <m:den>
+              <m:r>
+                <m:t>2</m:t>
+              </m:r>
+              <m:r>
+                <m:t>R</m:t>
+              </m:r>
+            </m:den>
+          </m:f>
+          <m:r>
+            <m:t>K</m:t>
+          </m:r>
+          <m:r>
+            <m:t>Q</m:t>
+          </m:r>
+          <m:d>
+            <m:dPr>
+              <m:begChr m:val="("/>
+              <m:endChr m:val=")"/>
+              <m:sepChr m:val=""/>
+              <m:grow/>
+            </m:dPr>
+            <m:e>
+              <m:r>
+                <m:t>t</m:t>
+              </m:r>
+              <m:r>
+                <m:rPr>
+                  <m:sty m:val="p"/>
+                </m:rPr>
+                <m:t>−</m:t>
+              </m:r>
+              <m:r>
+                <m:t>R</m:t>
+              </m:r>
+            </m:e>
+          </m:d>
+        </m:oMath>
+      </m:oMathPara>
+    </w:p>
+    <w:p>
+      <w:pPr>
+        <w:pStyle w:val="FirstParagraph"/>
+      </w:pPr>
+      <m:oMathPara>
+        <m:oMathParaPr>
+          <m:jc m:val="center"/>
+        </m:oMathParaPr>
+        <m:oMath>
+          <m:acc>
+            <m:accPr>
+              <m:chr m:val="̇"/>
+            </m:accPr>
+            <m:e>
+              <m:r>
+                <m:t>Q</m:t>
+              </m:r>
+            </m:e>
+          </m:acc>
+          <m:d>
+            <m:dPr>
+              <m:begChr m:val="("/>
+              <m:endChr m:val=")"/>
+              <m:sepChr m:val=""/>
+              <m:grow/>
+            </m:dPr>
+            <m:e>
+              <m:r>
+                <m:t>t</m:t>
+              </m:r>
+            </m:e>
+          </m:d>
+          <m:r>
+            <m:rPr>
+              <m:sty m:val="p"/>
+            </m:rPr>
+            <m:t>=</m:t>
+          </m:r>
+          <m:d>
+            <m:dPr>
+              <m:begChr m:val="{"/>
+              <m:endChr m:val=""/>
+              <m:sepChr m:val=""/>
+              <m:grow/>
+            </m:dPr>
+            <m:e>
+              <m:m>
+                <m:mPr>
+                  <m:baseJc m:val="center"/>
+                  <m:plcHide m:val="1"/>
+                  <m:mcs>
+                    <m:mc>
+                      <m:mcPr>
+                        <m:mcJc m:val="left"/>
+                        <m:count m:val="1"/>
+                      </m:mcPr>
+                    </m:mc>
+                    <m:mc>
+                      <m:mcPr>
+                        <m:mcJc m:val="left"/>
+                        <m:count m:val="1"/>
+                      </m:mcPr>
+                    </m:mc>
+                  </m:mcs>
+                </m:mPr>
+                <m:mr>
+                  <m:e>
+                    <m:f>
+                      <m:fPr>
+                        <m:type m:val="bar"/>
+                      </m:fPr>
+                      <m:num>
+                        <m:r>
+                          <m:t>N</m:t>
+                        </m:r>
+                        <m:r>
+                          <m:t>W</m:t>
+                        </m:r>
+                        <m:d>
+                          <m:dPr>
+                            <m:begChr m:val="("/>
+                            <m:endChr m:val=")"/>
+                            <m:sepChr m:val=""/>
+                            <m:grow/>
+                          </m:dPr>
+                          <m:e>
+                            <m:r>
+                              <m:t>t</m:t>
+                            </m:r>
+                          </m:e>
+                        </m:d>
+                      </m:num>
+                      <m:den>
+                        <m:r>
+                          <m:t>R</m:t>
+                        </m:r>
+                      </m:den>
+                    </m:f>
+                    <m:r>
+                      <m:rPr>
+                        <m:sty m:val="p"/>
+                      </m:rPr>
+                      <m:t>−</m:t>
+                    </m:r>
+                    <m:r>
+                      <m:t>C</m:t>
+                    </m:r>
+                    <m:r>
+                      <m:rPr>
+                        <m:sty m:val="p"/>
+                      </m:rPr>
+                      <m:t>,</m:t>
+                    </m:r>
+                  </m:e>
+                  <m:e>
+                    <m:r>
+                      <m:t>Q</m:t>
+                    </m:r>
+                    <m:d>
+                      <m:dPr>
+                        <m:begChr m:val="("/>
+                        <m:endChr m:val=")"/>
+                        <m:sepChr m:val=""/>
+                        <m:grow/>
+                      </m:dPr>
+                      <m:e>
+                        <m:r>
+                          <m:t>t</m:t>
+                        </m:r>
+                      </m:e>
+                    </m:d>
+                    <m:r>
+                      <m:rPr>
+                        <m:sty m:val="p"/>
+                      </m:rPr>
+                      <m:t>&gt;</m:t>
+                    </m:r>
+                    <m:r>
+                      <m:t>0</m:t>
+                    </m:r>
+                    <m:r>
+                      <m:rPr>
+                        <m:sty m:val="p"/>
+                      </m:rPr>
+                      <m:t>,</m:t>
+                    </m:r>
+                  </m:e>
+                </m:mr>
+                <m:mr>
+                  <m:e>
+                    <m:r>
+                      <m:rPr>
+                        <m:sty m:val="p"/>
+                      </m:rPr>
+                      <m:t>max</m:t>
+                    </m:r>
+                    <m:d>
+                      <m:dPr>
+                        <m:begChr m:val="("/>
+                        <m:endChr m:val=")"/>
+                        <m:sepChr m:val=""/>
+                        <m:grow/>
+                      </m:dPr>
+                      <m:e>
+                        <m:f>
+                          <m:fPr>
+                            <m:type m:val="bar"/>
+                          </m:fPr>
+                          <m:num>
+                            <m:r>
+                              <m:t>N</m:t>
+                            </m:r>
+                            <m:r>
+                              <m:t>W</m:t>
+                            </m:r>
+                            <m:d>
+                              <m:dPr>
+                                <m:begChr m:val="("/>
+                                <m:endChr m:val=")"/>
+                                <m:sepChr m:val=""/>
+                                <m:grow/>
+                              </m:dPr>
+                              <m:e>
+                                <m:r>
+                                  <m:t>t</m:t>
+                                </m:r>
+                              </m:e>
+                            </m:d>
+                          </m:num>
+                          <m:den>
+                            <m:r>
+                              <m:t>R</m:t>
+                            </m:r>
+                          </m:den>
+                        </m:f>
+                        <m:r>
+                          <m:rPr>
+                            <m:sty m:val="p"/>
+                          </m:rPr>
+                          <m:t>−</m:t>
+                        </m:r>
+                        <m:r>
+                          <m:t>C</m:t>
+                        </m:r>
+                        <m:r>
+                          <m:rPr>
+                            <m:sty m:val="p"/>
+                          </m:rPr>
+                          <m:t>,</m:t>
+                        </m:r>
+                        <m:r>
+                          <m:t>0</m:t>
+                        </m:r>
+                      </m:e>
+                    </m:d>
+                    <m:r>
+                      <m:rPr>
+                        <m:sty m:val="p"/>
+                      </m:rPr>
+                      <m:t>,</m:t>
+                    </m:r>
+                  </m:e>
+                  <m:e>
+                    <m:r>
+                      <m:t>Q</m:t>
+                    </m:r>
+                    <m:d>
+                      <m:dPr>
+                        <m:begChr m:val="("/>
+                        <m:endChr m:val=")"/>
+                        <m:sepChr m:val=""/>
+                        <m:grow/>
+                      </m:dPr>
+                      <m:e>
+                        <m:r>
+                          <m:t>t</m:t>
+                        </m:r>
+                      </m:e>
+                    </m:d>
+                    <m:r>
+                      <m:rPr>
+                        <m:sty m:val="p"/>
+                      </m:rPr>
+                      <m:t>=</m:t>
+                    </m:r>
+                    <m:r>
+                      <m:t>0</m:t>
+                    </m:r>
+                    <m:r>
+                      <m:rPr>
+                        <m:sty m:val="p"/>
+                      </m:rPr>
+                      <m:t>.</m:t>
+                    </m:r>
+                  </m:e>
+                </m:mr>
+              </m:m>
+            </m:e>
+          </m:d>
+        </m:oMath>
+      </m:oMathPara>
+    </w:p>
+    <w:bookmarkEnd w:id="20"/>
+    <w:bookmarkStart w:id="21" w:name="цель-работы"/>
+    <w:p>
+      <w:pPr>
+        <w:pStyle w:val="Heading1"/>
+      </w:pPr>
+      <w:r>
+        <w:rPr>
+          <w:rStyle w:val="SectionNumber"/>
+        </w:rPr>
+        <w:t xml:space="preserve">2</w:t>
+      </w:r>
+      <w:r>
+        <w:tab/>
+      </w:r>
+      <w:r>
+        <w:t xml:space="preserve">Цель работы</w:t>
+      </w:r>
+    </w:p>
+    <w:p>
+      <w:pPr>
+        <w:pStyle w:val="FirstParagraph"/>
+      </w:pPr>
+      <w:r>
+        <w:t xml:space="preserve">Реализовать модель</w:t>
+      </w:r>
+      <w:r>
+        <w:t xml:space="preserve"> </w:t>
+      </w:r>
+      <w:r>
+        <w:rPr>
+          <w:iCs/>
+          <w:i/>
+        </w:rPr>
+        <w:t xml:space="preserve">TCP/AQM</w:t>
+      </w:r>
+      <w:r>
+        <w:t xml:space="preserve"> </w:t>
+      </w:r>
+      <w:r>
+        <w:t xml:space="preserve">в</w:t>
+      </w:r>
+      <w:r>
+        <w:t xml:space="preserve"> </w:t>
+      </w:r>
+      <w:r>
+        <w:rPr>
+          <w:rStyle w:val="VerbatimChar"/>
+        </w:rPr>
+        <w:t xml:space="preserve">xcos</w:t>
+      </w:r>
+      <w:r>
+        <w:t xml:space="preserve"> </w:t>
+      </w:r>
+      <w:r>
+        <w:t xml:space="preserve">и</w:t>
+      </w:r>
+      <w:r>
+        <w:t xml:space="preserve"> </w:t>
+      </w:r>
+      <w:r>
+        <w:rPr>
+          <w:rStyle w:val="VerbatimChar"/>
+        </w:rPr>
+        <w:t xml:space="preserve">OpenModelica</w:t>
+      </w:r>
+      <w:r>
+        <w:t xml:space="preserve">.</w:t>
+      </w:r>
+    </w:p>
+    <w:bookmarkEnd w:id="21"/>
+    <w:bookmarkStart w:id="22" w:name="задание"/>
+    <w:p>
+      <w:pPr>
+        <w:pStyle w:val="Heading1"/>
+      </w:pPr>
+      <w:r>
+        <w:rPr>
+          <w:rStyle w:val="SectionNumber"/>
+        </w:rPr>
+        <w:t xml:space="preserve">3</w:t>
+      </w:r>
+      <w:r>
+        <w:tab/>
+      </w:r>
+      <w:r>
+        <w:t xml:space="preserve">Задание</w:t>
+      </w:r>
+    </w:p>
+    <w:p>
+      <w:pPr>
+        <w:numPr>
+          <w:ilvl w:val="0"/>
+          <w:numId w:val="1001"/>
+        </w:numPr>
+        <w:pStyle w:val="Compact"/>
+      </w:pPr>
+      <w:r>
+        <w:t xml:space="preserve">Построить модель</w:t>
+      </w:r>
+      <w:r>
+        <w:t xml:space="preserve"> </w:t>
+      </w:r>
+      <w:r>
+        <w:rPr>
+          <w:iCs/>
+          <w:i/>
+        </w:rPr>
+        <w:t xml:space="preserve">TCP/AQM</w:t>
+      </w:r>
+      <w:r>
+        <w:t xml:space="preserve"> </w:t>
+      </w:r>
+      <w:r>
+        <w:t xml:space="preserve">в</w:t>
+      </w:r>
+      <w:r>
+        <w:t xml:space="preserve"> </w:t>
+      </w:r>
+      <w:r>
+        <w:rPr>
+          <w:rStyle w:val="VerbatimChar"/>
+        </w:rPr>
+        <w:t xml:space="preserve">xcos</w:t>
+      </w:r>
+      <w:r>
+        <w:t xml:space="preserve">;</w:t>
+      </w:r>
+    </w:p>
+    <w:p>
+      <w:pPr>
+        <w:numPr>
+          <w:ilvl w:val="0"/>
+          <w:numId w:val="1001"/>
+        </w:numPr>
+        <w:pStyle w:val="Compact"/>
+      </w:pPr>
+      <w:r>
+        <w:t xml:space="preserve">Построить графики динамики изменения размера</w:t>
+      </w:r>
+      <w:r>
+        <w:t xml:space="preserve"> </w:t>
+      </w:r>
+      <w:r>
+        <w:rPr>
+          <w:iCs/>
+          <w:i/>
+        </w:rPr>
+        <w:t xml:space="preserve">TCP</w:t>
+      </w:r>
+      <w:r>
+        <w:t xml:space="preserve">-окна</w:t>
+      </w:r>
+      <w:r>
+        <w:t xml:space="preserve"> </w:t>
+      </w:r>
+      <m:oMath>
+        <m:r>
+          <m:t>W</m:t>
+        </m:r>
+        <m:d>
+          <m:dPr>
+            <m:begChr m:val="("/>
+            <m:endChr m:val=")"/>
+            <m:sepChr m:val=""/>
+            <m:grow/>
+          </m:dPr>
+          <m:e>
+            <m:r>
+              <m:t>t</m:t>
+            </m:r>
+          </m:e>
+        </m:d>
+      </m:oMath>
+      <w:r>
+        <w:t xml:space="preserve"> </w:t>
+      </w:r>
+      <w:r>
+        <w:t xml:space="preserve">и размера очереди</w:t>
+      </w:r>
+      <w:r>
+        <w:t xml:space="preserve"> </w:t>
+      </w:r>
+      <m:oMath>
+        <m:r>
+          <m:t>Q</m:t>
+        </m:r>
+        <m:d>
+          <m:dPr>
+            <m:begChr m:val="("/>
+            <m:endChr m:val=")"/>
+            <m:sepChr m:val=""/>
+            <m:grow/>
+          </m:dPr>
+          <m:e>
+            <m:r>
+              <m:t>t</m:t>
+            </m:r>
+          </m:e>
+        </m:d>
+      </m:oMath>
+      <w:r>
+        <w:t xml:space="preserve">;</w:t>
+      </w:r>
+    </w:p>
+    <w:p>
+      <w:pPr>
+        <w:numPr>
+          <w:ilvl w:val="0"/>
+          <w:numId w:val="1001"/>
+        </w:numPr>
+        <w:pStyle w:val="Compact"/>
+      </w:pPr>
+      <w:r>
+        <w:t xml:space="preserve">Построить модель</w:t>
+      </w:r>
+      <w:r>
+        <w:t xml:space="preserve"> </w:t>
+      </w:r>
+      <w:r>
+        <w:rPr>
+          <w:iCs/>
+          <w:i/>
+        </w:rPr>
+        <w:t xml:space="preserve">TCP/AQM</w:t>
+      </w:r>
+      <w:r>
+        <w:t xml:space="preserve"> </w:t>
+      </w:r>
+      <w:r>
+        <w:t xml:space="preserve">в</w:t>
+      </w:r>
+      <w:r>
+        <w:t xml:space="preserve"> </w:t>
+      </w:r>
+      <w:r>
+        <w:rPr>
+          <w:rStyle w:val="VerbatimChar"/>
+        </w:rPr>
+        <w:t xml:space="preserve">OpenModelica</w:t>
+      </w:r>
+      <w:r>
+        <w:t xml:space="preserve">.</w:t>
+      </w:r>
+    </w:p>
+    <w:bookmarkEnd w:id="22"/>
+    <w:bookmarkStart w:id="86" w:name="выполнение-лабораторной-работы"/>
+    <w:p>
+      <w:pPr>
+        <w:pStyle w:val="Heading1"/>
+      </w:pPr>
+      <w:r>
+        <w:rPr>
+          <w:rStyle w:val="SectionNumber"/>
+        </w:rPr>
+        <w:t xml:space="preserve">4</w:t>
+      </w:r>
+      <w:r>
+        <w:tab/>
+      </w:r>
+      <w:r>
+        <w:t xml:space="preserve">Выполнение лабораторной работы</w:t>
+      </w:r>
+    </w:p>
+    <w:bookmarkStart w:id="55" w:name="реализация-в-xcos"/>
+    <w:p>
+      <w:pPr>
+        <w:pStyle w:val="Heading2"/>
+      </w:pPr>
+      <w:r>
+        <w:rPr>
+          <w:rStyle w:val="SectionNumber"/>
+        </w:rPr>
+        <w:t xml:space="preserve">4.1</w:t>
+      </w:r>
+      <w:r>
+        <w:tab/>
+      </w:r>
+      <w:r>
+        <w:t xml:space="preserve">Реализация в xcos</w:t>
+      </w:r>
+    </w:p>
+    <w:p>
+      <w:pPr>
+        <w:pStyle w:val="FirstParagraph"/>
+      </w:pPr>
+      <w:r>
+        <w:t xml:space="preserve">Построим схему</w:t>
+      </w:r>
+      <w:r>
+        <w:t xml:space="preserve"> </w:t>
+      </w:r>
+      <w:r>
+        <w:rPr>
+          <w:rStyle w:val="VerbatimChar"/>
+        </w:rPr>
+        <w:t xml:space="preserve">xcos</w:t>
+      </w:r>
+      <w:r>
+        <w:t xml:space="preserve">, моделирующую нашу систему, с начальными значениями параметров</w:t>
+      </w:r>
+      <w:r>
+        <w:t xml:space="preserve"> </w:t>
+      </w:r>
+      <m:oMath>
+        <m:r>
+          <m:t>N</m:t>
+        </m:r>
+        <m:r>
+          <m:rPr>
+            <m:sty m:val="p"/>
+          </m:rPr>
+          <m:t>=</m:t>
+        </m:r>
+        <m:r>
+          <m:t>1</m:t>
+        </m:r>
+        <m:r>
+          <m:rPr>
+            <m:sty m:val="p"/>
+          </m:rPr>
+          <m:t>,</m:t>
+        </m:r>
+        <m:r>
+          <m:t>R</m:t>
+        </m:r>
+        <m:r>
+          <m:rPr>
+            <m:sty m:val="p"/>
+          </m:rPr>
+          <m:t>=</m:t>
+        </m:r>
+        <m:r>
+          <m:t>1</m:t>
+        </m:r>
+        <m:r>
+          <m:rPr>
+            <m:sty m:val="p"/>
+          </m:rPr>
+          <m:t>,</m:t>
+        </m:r>
+        <m:r>
+          <m:t>K</m:t>
+        </m:r>
+        <m:r>
+          <m:rPr>
+            <m:sty m:val="p"/>
+          </m:rPr>
+          <m:t>=</m:t>
+        </m:r>
+        <m:r>
+          <m:t>5.3</m:t>
+        </m:r>
+        <m:r>
+          <m:rPr>
+            <m:sty m:val="p"/>
+          </m:rPr>
+          <m:t>,</m:t>
+        </m:r>
+        <m:r>
+          <m:t>C</m:t>
+        </m:r>
+        <m:r>
+          <m:rPr>
+            <m:sty m:val="p"/>
+          </m:rPr>
+          <m:t>=</m:t>
+        </m:r>
+        <m:r>
+          <m:t>1</m:t>
+        </m:r>
+        <m:r>
+          <m:rPr>
+            <m:sty m:val="p"/>
+          </m:rPr>
+          <m:t>,</m:t>
+        </m:r>
+        <m:r>
+          <m:t>W</m:t>
+        </m:r>
+        <m:d>
+          <m:dPr>
+            <m:begChr m:val="("/>
+            <m:endChr m:val=")"/>
+            <m:sepChr m:val=""/>
+            <m:grow/>
+          </m:dPr>
+          <m:e>
+            <m:r>
+              <m:t>0</m:t>
+            </m:r>
+          </m:e>
+        </m:d>
+        <m:r>
+          <m:rPr>
+            <m:sty m:val="p"/>
+          </m:rPr>
+          <m:t>=</m:t>
+        </m:r>
+        <m:r>
+          <m:t>0.1</m:t>
+        </m:r>
+        <m:r>
+          <m:rPr>
+            <m:sty m:val="p"/>
+          </m:rPr>
+          <m:t>,</m:t>
+        </m:r>
+        <m:r>
+          <m:t>Q</m:t>
+        </m:r>
+        <m:d>
+          <m:dPr>
+            <m:begChr m:val="("/>
+            <m:endChr m:val=")"/>
+            <m:sepChr m:val=""/>
+            <m:grow/>
+          </m:dPr>
+          <m:e>
+            <m:r>
+              <m:t>0</m:t>
+            </m:r>
+          </m:e>
+        </m:d>
+        <m:r>
+          <m:rPr>
+            <m:sty m:val="p"/>
+          </m:rPr>
+          <m:t>=</m:t>
+        </m:r>
+        <m:r>
+          <m:t>1</m:t>
+        </m:r>
+      </m:oMath>
+      <w:r>
+        <w:t xml:space="preserve">.</w:t>
+      </w:r>
+      <w:r>
+        <w:t xml:space="preserve"> </w:t>
+      </w:r>
+      <w:r>
+        <w:t xml:space="preserve">Для этого сначала зададим переменные окружения (рис.</w:t>
+      </w:r>
+      <w:r>
+        <w:t xml:space="preserve"> </w:t>
+      </w:r>
+      <w:hyperlink w:anchor="fig:001">
+        <w:r>
+          <w:rPr>
+            <w:rStyle w:val="Hyperlink"/>
+          </w:rPr>
+          <w:t xml:space="preserve">1</w:t>
+        </w:r>
+      </w:hyperlink>
+      <w:r>
+        <w:t xml:space="preserve">) и зададим конечное время моделирования - 100 (рис.</w:t>
+      </w:r>
+      <w:r>
+        <w:t xml:space="preserve"> </w:t>
+      </w:r>
+      <w:hyperlink w:anchor="fig:002">
+        <w:r>
+          <w:rPr>
+            <w:rStyle w:val="Hyperlink"/>
+          </w:rPr>
+          <w:t xml:space="preserve">2</w:t>
+        </w:r>
+      </w:hyperlink>
+      <w:r>
+        <w:t xml:space="preserve">).</w:t>
+      </w:r>
+    </w:p>
+    <w:bookmarkStart w:id="0" w:name="fig:001"/>
+    <w:p>
+      <w:pPr>
+        <w:pStyle w:val="CaptionedFigure"/>
+      </w:pPr>
+      <w:bookmarkStart w:id="26" w:name="fig:001"/>
+      <w:r>
+        <w:drawing>
+          <wp:inline>
+            <wp:extent cx="5334000" cy="3375471"/>
+            <wp:effectExtent b="0" l="0" r="0" t="0"/>
+            <wp:docPr descr="Figure 1: Установка контекста" title="" id="24" name="Picture"/>
+            <a:graphic>
+              <a:graphicData uri="http://schemas.openxmlformats.org/drawingml/2006/picture">
+                <pic:pic>
+                  <pic:nvPicPr>
+                    <pic:cNvPr descr="image/1.png" id="25" name="Picture"/>
+                    <pic:cNvPicPr>
+                      <a:picLocks noChangeArrowheads="1" noChangeAspect="1"/>
+                    </pic:cNvPicPr>
+                  </pic:nvPicPr>
+                  <pic:blipFill>
+                    <a:blip r:embed="rId23"/>
+                    <a:stretch>
+                      <a:fillRect/>
+                    </a:stretch>
+                  </pic:blipFill>
+                  <pic:spPr bwMode="auto">
+                    <a:xfrm>
+                      <a:off x="0" y="0"/>
+                      <a:ext cx="5334000" cy="3375471"/>
+                    </a:xfrm>
+                    <a:prstGeom prst="rect">
+                      <a:avLst/>
+                    </a:prstGeom>
+                    <a:noFill/>
+                    <a:ln w="9525">
+                      <a:noFill/>
+                      <a:headEnd/>
+                      <a:tailEnd/>
+                    </a:ln>
+                  </pic:spPr>
+                </pic:pic>
+              </a:graphicData>
+            </a:graphic>
+          </wp:inline>
+        </w:drawing>
+      </w:r>
+      <w:bookmarkEnd w:id="26"/>
+    </w:p>
+    <w:p>
+      <w:pPr>
+        <w:pStyle w:val="ImageCaption"/>
+      </w:pPr>
+      <w:r>
+        <w:t xml:space="preserve">Figure 1: Установка контекста</w:t>
+      </w:r>
+    </w:p>
+    <w:bookmarkEnd w:id="0"/>
+    <w:bookmarkStart w:id="0" w:name="fig:002"/>
+    <w:p>
+      <w:pPr>
+        <w:pStyle w:val="CaptionedFigure"/>
+      </w:pPr>
+      <w:bookmarkStart w:id="30" w:name="fig:002"/>
+      <w:r>
+        <w:drawing>
+          <wp:inline>
+            <wp:extent cx="5334000" cy="2349632"/>
+            <wp:effectExtent b="0" l="0" r="0" t="0"/>
+            <wp:docPr descr="Figure 2: Задание времени моделирования" title="" id="28" name="Picture"/>
+            <a:graphic>
+              <a:graphicData uri="http://schemas.openxmlformats.org/drawingml/2006/picture">
+                <pic:pic>
+                  <pic:nvPicPr>
+                    <pic:cNvPr descr="image/2.png" id="29" name="Picture"/>
+                    <pic:cNvPicPr>
+                      <a:picLocks noChangeArrowheads="1" noChangeAspect="1"/>
+                    </pic:cNvPicPr>
+                  </pic:nvPicPr>
+                  <pic:blipFill>
+                    <a:blip r:embed="rId27"/>
+                    <a:stretch>
+                      <a:fillRect/>
+                    </a:stretch>
+                  </pic:blipFill>
+                  <pic:spPr bwMode="auto">
+                    <a:xfrm>
+                      <a:off x="0" y="0"/>
+                      <a:ext cx="5334000" cy="2349632"/>
+                    </a:xfrm>
+                    <a:prstGeom prst="rect">
+                      <a:avLst/>
+                    </a:prstGeom>
+                    <a:noFill/>
+                    <a:ln w="9525">
+                      <a:noFill/>
+                      <a:headEnd/>
+                      <a:tailEnd/>
+                    </a:ln>
+                  </pic:spPr>
+                </pic:pic>
+              </a:graphicData>
+            </a:graphic>
+          </wp:inline>
+        </w:drawing>
+      </w:r>
+      <w:bookmarkEnd w:id="30"/>
+    </w:p>
+    <w:p>
+      <w:pPr>
+        <w:pStyle w:val="ImageCaption"/>
+      </w:pPr>
+      <w:r>
+        <w:t xml:space="preserve">Figure 2: Задание времени моделирования</w:t>
+      </w:r>
+    </w:p>
+    <w:bookmarkEnd w:id="0"/>
+    <w:p>
+      <w:pPr>
+        <w:pStyle w:val="BodyText"/>
+      </w:pPr>
+      <w:r>
+        <w:t xml:space="preserve">Затем реализуем модель</w:t>
+      </w:r>
+      <w:r>
+        <w:t xml:space="preserve"> </w:t>
+      </w:r>
+      <w:r>
+        <w:rPr>
+          <w:iCs/>
+          <w:i/>
+        </w:rPr>
+        <w:t xml:space="preserve">TCP/AQM</w:t>
+      </w:r>
+      <w:r>
+        <w:t xml:space="preserve">, разместив блоки интегрирования, суммирования, произведения, констант, а также регистрирующие устройства (рис.</w:t>
+      </w:r>
+      <w:r>
+        <w:t xml:space="preserve"> </w:t>
+      </w:r>
+      <w:hyperlink w:anchor="fig:003">
+        <w:r>
+          <w:rPr>
+            <w:rStyle w:val="Hyperlink"/>
+          </w:rPr>
+          <w:t xml:space="preserve">3</w:t>
+        </w:r>
+      </w:hyperlink>
+      <w:r>
+        <w:t xml:space="preserve">):</w:t>
+      </w:r>
+    </w:p>
+    <w:bookmarkStart w:id="0" w:name="fig:003"/>
+    <w:p>
+      <w:pPr>
+        <w:pStyle w:val="CaptionedFigure"/>
+      </w:pPr>
+      <w:bookmarkStart w:id="34" w:name="fig:003"/>
+      <w:r>
+        <w:drawing>
+          <wp:inline>
+            <wp:extent cx="5334000" cy="3098486"/>
+            <wp:effectExtent b="0" l="0" r="0" t="0"/>
+            <wp:docPr descr="Figure 3: Модель TCP/AQM в xcos" title="" id="32" name="Picture"/>
+            <a:graphic>
+              <a:graphicData uri="http://schemas.openxmlformats.org/drawingml/2006/picture">
+                <pic:pic>
+                  <pic:nvPicPr>
+                    <pic:cNvPr descr="image/3.png" id="33" name="Picture"/>
+                    <pic:cNvPicPr>
+                      <a:picLocks noChangeArrowheads="1" noChangeAspect="1"/>
+                    </pic:cNvPicPr>
+                  </pic:nvPicPr>
+                  <pic:blipFill>
+                    <a:blip r:embed="rId31"/>
+                    <a:stretch>
+                      <a:fillRect/>
+                    </a:stretch>
+                  </pic:blipFill>
+                  <pic:spPr bwMode="auto">
+                    <a:xfrm>
+                      <a:off x="0" y="0"/>
+                      <a:ext cx="5334000" cy="3098486"/>
+                    </a:xfrm>
+                    <a:prstGeom prst="rect">
+                      <a:avLst/>
+                    </a:prstGeom>
+                    <a:noFill/>
+                    <a:ln w="9525">
+                      <a:noFill/>
+                      <a:headEnd/>
+                      <a:tailEnd/>
+                    </a:ln>
+                  </pic:spPr>
+                </pic:pic>
+              </a:graphicData>
+            </a:graphic>
+          </wp:inline>
+        </w:drawing>
+      </w:r>
+      <w:bookmarkEnd w:id="34"/>
+    </w:p>
+    <w:p>
+      <w:pPr>
+        <w:pStyle w:val="ImageCaption"/>
+      </w:pPr>
+      <w:r>
+        <w:t xml:space="preserve">Figure 3: Модель TCP/AQM в xcos</w:t>
+      </w:r>
+    </w:p>
+    <w:bookmarkEnd w:id="0"/>
+    <w:p>
+      <w:pPr>
+        <w:pStyle w:val="BodyText"/>
+      </w:pPr>
+      <w:r>
+        <w:t xml:space="preserve">В результате получим динамику изменения размера</w:t>
+      </w:r>
+      <w:r>
+        <w:t xml:space="preserve"> </w:t>
+      </w:r>
+      <w:r>
+        <w:rPr>
+          <w:iCs/>
+          <w:i/>
+        </w:rPr>
+        <w:t xml:space="preserve">TCP</w:t>
+      </w:r>
+      <w:r>
+        <w:t xml:space="preserve">-окна</w:t>
+      </w:r>
+      <w:r>
+        <w:t xml:space="preserve"> </w:t>
+      </w:r>
+      <m:oMath>
+        <m:r>
+          <m:t>W</m:t>
+        </m:r>
+        <m:d>
+          <m:dPr>
+            <m:begChr m:val="("/>
+            <m:endChr m:val=")"/>
+            <m:sepChr m:val=""/>
+            <m:grow/>
+          </m:dPr>
+          <m:e>
+            <m:r>
+              <m:t>t</m:t>
+            </m:r>
+          </m:e>
+        </m:d>
+      </m:oMath>
+      <w:r>
+        <w:t xml:space="preserve"> </w:t>
+      </w:r>
+      <w:r>
+        <w:t xml:space="preserve">(зеленая линия) и размера очереди</w:t>
+      </w:r>
+      <w:r>
+        <w:t xml:space="preserve"> </w:t>
+      </w:r>
+      <m:oMath>
+        <m:r>
+          <m:t>Q</m:t>
+        </m:r>
+        <m:d>
+          <m:dPr>
+            <m:begChr m:val="("/>
+            <m:endChr m:val=")"/>
+            <m:sepChr m:val=""/>
+            <m:grow/>
+          </m:dPr>
+          <m:e>
+            <m:r>
+              <m:t>t</m:t>
+            </m:r>
+          </m:e>
+        </m:d>
+      </m:oMath>
+      <w:r>
+        <w:t xml:space="preserve"> </w:t>
+      </w:r>
+      <w:r>
+        <w:t xml:space="preserve">(черная линия), а также фазовый портрет, который показывает наличие автоколебаний параметров системы — фазовая траектория осциллирует вокруг своей стационарной точки (рис.</w:t>
+      </w:r>
+      <w:r>
+        <w:t xml:space="preserve"> </w:t>
+      </w:r>
+      <w:hyperlink w:anchor="fig:004">
+        <w:r>
+          <w:rPr>
+            <w:rStyle w:val="Hyperlink"/>
+          </w:rPr>
+          <w:t xml:space="preserve">4</w:t>
+        </w:r>
+      </w:hyperlink>
+      <w:r>
+        <w:t xml:space="preserve">,</w:t>
+      </w:r>
+      <w:r>
+        <w:t xml:space="preserve"> </w:t>
+      </w:r>
+      <w:hyperlink w:anchor="fig:005">
+        <w:r>
+          <w:rPr>
+            <w:rStyle w:val="Hyperlink"/>
+          </w:rPr>
+          <w:t xml:space="preserve">5</w:t>
+        </w:r>
+      </w:hyperlink>
+      <w:r>
+        <w:t xml:space="preserve">):</w:t>
+      </w:r>
+    </w:p>
+    <w:bookmarkStart w:id="0" w:name="fig:004"/>
+    <w:p>
+      <w:pPr>
+        <w:pStyle w:val="CaptionedFigure"/>
+      </w:pPr>
+      <w:bookmarkStart w:id="38" w:name="fig:004"/>
+      <w:r>
+        <w:drawing>
+          <wp:inline>
+            <wp:extent cx="5334000" cy="4125745"/>
+            <wp:effectExtent b="0" l="0" r="0" t="0"/>
+            <wp:docPr descr="Figure 4: Динамика изменения размера TCP окна W (t) и размера очереди Q(t)" title="" id="36" name="Picture"/>
+            <a:graphic>
+              <a:graphicData uri="http://schemas.openxmlformats.org/drawingml/2006/picture">
+                <pic:pic>
+                  <pic:nvPicPr>
+                    <pic:cNvPr descr="image/4.png" id="37" name="Picture"/>
+                    <pic:cNvPicPr>
+                      <a:picLocks noChangeArrowheads="1" noChangeAspect="1"/>
+                    </pic:cNvPicPr>
+                  </pic:nvPicPr>
+                  <pic:blipFill>
+                    <a:blip r:embed="rId35"/>
+                    <a:stretch>
+                      <a:fillRect/>
+                    </a:stretch>
+                  </pic:blipFill>
+                  <pic:spPr bwMode="auto">
+                    <a:xfrm>
+                      <a:off x="0" y="0"/>
+                      <a:ext cx="5334000" cy="4125745"/>
+                    </a:xfrm>
+                    <a:prstGeom prst="rect">
+                      <a:avLst/>
+                    </a:prstGeom>
+                    <a:noFill/>
+                    <a:ln w="9525">
+                      <a:noFill/>
+                      <a:headEnd/>
+                      <a:tailEnd/>
+                    </a:ln>
+                  </pic:spPr>
+                </pic:pic>
+              </a:graphicData>
+            </a:graphic>
+          </wp:inline>
+        </w:drawing>
+      </w:r>
+      <w:bookmarkEnd w:id="38"/>
+    </w:p>
+    <w:p>
+      <w:pPr>
+        <w:pStyle w:val="ImageCaption"/>
+      </w:pPr>
+      <w:r>
+        <w:t xml:space="preserve">Figure 4: Динамика изменения размера TCP окна W (t) и размера очереди Q(t)</w:t>
+      </w:r>
+    </w:p>
+    <w:bookmarkEnd w:id="0"/>
+    <w:bookmarkStart w:id="0" w:name="fig:005"/>
+    <w:p>
+      <w:pPr>
+        <w:pStyle w:val="CaptionedFigure"/>
+      </w:pPr>
+      <w:bookmarkStart w:id="42" w:name="fig:005"/>
+      <w:r>
+        <w:drawing>
+          <wp:inline>
+            <wp:extent cx="5334000" cy="3832074"/>
+            <wp:effectExtent b="0" l="0" r="0" t="0"/>
+            <wp:docPr descr="Figure 5: Фазовый портрет (W, Q)" title="" id="40" name="Picture"/>
+            <a:graphic>
+              <a:graphicData uri="http://schemas.openxmlformats.org/drawingml/2006/picture">
+                <pic:pic>
+                  <pic:nvPicPr>
+                    <pic:cNvPr descr="image/5.png" id="41" name="Picture"/>
+                    <pic:cNvPicPr>
+                      <a:picLocks noChangeArrowheads="1" noChangeAspect="1"/>
+                    </pic:cNvPicPr>
+                  </pic:nvPicPr>
+                  <pic:blipFill>
+                    <a:blip r:embed="rId39"/>
+                    <a:stretch>
+                      <a:fillRect/>
+                    </a:stretch>
+                  </pic:blipFill>
+                  <pic:spPr bwMode="auto">
+                    <a:xfrm>
+                      <a:off x="0" y="0"/>
+                      <a:ext cx="5334000" cy="3832074"/>
+                    </a:xfrm>
+                    <a:prstGeom prst="rect">
+                      <a:avLst/>
+                    </a:prstGeom>
+                    <a:noFill/>
+                    <a:ln w="9525">
+                      <a:noFill/>
+                      <a:headEnd/>
+                      <a:tailEnd/>
+                    </a:ln>
+                  </pic:spPr>
+                </pic:pic>
+              </a:graphicData>
+            </a:graphic>
+          </wp:inline>
+        </w:drawing>
+      </w:r>
+      <w:bookmarkEnd w:id="42"/>
+    </w:p>
+    <w:p>
+      <w:pPr>
+        <w:pStyle w:val="ImageCaption"/>
+      </w:pPr>
+      <w:r>
+        <w:t xml:space="preserve">Figure 5: Фазовый портрет (W, Q)</w:t>
+      </w:r>
+    </w:p>
+    <w:bookmarkEnd w:id="0"/>
+    <w:p>
+      <w:pPr>
+        <w:pStyle w:val="BodyText"/>
+      </w:pPr>
+      <w:r>
+        <w:t xml:space="preserve">Уменьшив скорость обработки пакетов</w:t>
+      </w:r>
+      <w:r>
+        <w:t xml:space="preserve"> </w:t>
+      </w:r>
+      <m:oMath>
+        <m:r>
+          <m:t>C</m:t>
+        </m:r>
+      </m:oMath>
+      <w:r>
+        <w:t xml:space="preserve"> </w:t>
+      </w:r>
+      <w:r>
+        <w:t xml:space="preserve">до</w:t>
+      </w:r>
+      <w:r>
+        <w:t xml:space="preserve"> </w:t>
+      </w:r>
+      <m:oMath>
+        <m:r>
+          <m:t>0.9</m:t>
+        </m:r>
+      </m:oMath>
+      <w:r>
+        <w:t xml:space="preserve"> </w:t>
+      </w:r>
+      <w:r>
+        <w:t xml:space="preserve">(рис.</w:t>
+      </w:r>
+      <w:r>
+        <w:t xml:space="preserve"> </w:t>
+      </w:r>
+      <w:hyperlink w:anchor="fig:006">
+        <w:r>
+          <w:rPr>
+            <w:rStyle w:val="Hyperlink"/>
+          </w:rPr>
+          <w:t xml:space="preserve">6</w:t>
+        </w:r>
+      </w:hyperlink>
+      <w:r>
+        <w:t xml:space="preserve">) увидим, что автоколебания стали более выраженными (рис.</w:t>
+      </w:r>
+      <w:r>
+        <w:t xml:space="preserve"> </w:t>
+      </w:r>
+      <w:hyperlink w:anchor="fig:007">
+        <w:r>
+          <w:rPr>
+            <w:rStyle w:val="Hyperlink"/>
+          </w:rPr>
+          <w:t xml:space="preserve">7</w:t>
+        </w:r>
+      </w:hyperlink>
+      <w:r>
+        <w:t xml:space="preserve">,</w:t>
+      </w:r>
+      <w:r>
+        <w:t xml:space="preserve"> </w:t>
+      </w:r>
+      <w:hyperlink w:anchor="fig:008">
+        <w:r>
+          <w:rPr>
+            <w:rStyle w:val="Hyperlink"/>
+          </w:rPr>
+          <w:t xml:space="preserve">8</w:t>
+        </w:r>
+      </w:hyperlink>
+      <w:r>
+        <w:t xml:space="preserve">).</w:t>
+      </w:r>
+    </w:p>
+    <w:bookmarkStart w:id="0" w:name="fig:006"/>
+    <w:p>
+      <w:pPr>
+        <w:pStyle w:val="CaptionedFigure"/>
+      </w:pPr>
+      <w:bookmarkStart w:id="46" w:name="fig:006"/>
+      <w:r>
+        <w:drawing>
+          <wp:inline>
+            <wp:extent cx="5334000" cy="3357441"/>
+            <wp:effectExtent b="0" l="0" r="0" t="0"/>
+            <wp:docPr descr="Figure 6: Изменение параметра С = 0.9" title="" id="44" name="Picture"/>
+            <a:graphic>
+              <a:graphicData uri="http://schemas.openxmlformats.org/drawingml/2006/picture">
+                <pic:pic>
+                  <pic:nvPicPr>
+                    <pic:cNvPr descr="image/6.png" id="45" name="Picture"/>
+                    <pic:cNvPicPr>
+                      <a:picLocks noChangeArrowheads="1" noChangeAspect="1"/>
+                    </pic:cNvPicPr>
+                  </pic:nvPicPr>
+                  <pic:blipFill>
+                    <a:blip r:embed="rId43"/>
+                    <a:stretch>
+                      <a:fillRect/>
+                    </a:stretch>
+                  </pic:blipFill>
+                  <pic:spPr bwMode="auto">
+                    <a:xfrm>
+                      <a:off x="0" y="0"/>
+                      <a:ext cx="5334000" cy="3357441"/>
+                    </a:xfrm>
+                    <a:prstGeom prst="rect">
+                      <a:avLst/>
+                    </a:prstGeom>
+                    <a:noFill/>
+                    <a:ln w="9525">
+                      <a:noFill/>
+                      <a:headEnd/>
+                      <a:tailEnd/>
+                    </a:ln>
+                  </pic:spPr>
+                </pic:pic>
+              </a:graphicData>
+            </a:graphic>
+          </wp:inline>
+        </w:drawing>
+      </w:r>
+      <w:bookmarkEnd w:id="46"/>
+    </w:p>
+    <w:p>
+      <w:pPr>
+        <w:pStyle w:val="ImageCaption"/>
+      </w:pPr>
+      <w:r>
+        <w:t xml:space="preserve">Figure 6: Изменение параметра С = 0.9</w:t>
+      </w:r>
+    </w:p>
+    <w:bookmarkEnd w:id="0"/>
+    <w:bookmarkStart w:id="0" w:name="fig:007"/>
+    <w:p>
+      <w:pPr>
+        <w:pStyle w:val="CaptionedFigure"/>
+      </w:pPr>
+      <w:bookmarkStart w:id="50" w:name="fig:007"/>
+      <w:r>
+        <w:drawing>
+          <wp:inline>
+            <wp:extent cx="5334000" cy="3410653"/>
+            <wp:effectExtent b="0" l="0" r="0" t="0"/>
+            <wp:docPr descr="Figure 7: Динамика изменения размера TCP окна W (t) и размера очереди Q(t) при С = 0.9" title="" id="48" name="Picture"/>
+            <a:graphic>
+              <a:graphicData uri="http://schemas.openxmlformats.org/drawingml/2006/picture">
+                <pic:pic>
+                  <pic:nvPicPr>
+                    <pic:cNvPr descr="image/7.png" id="49" name="Picture"/>
+                    <pic:cNvPicPr>
+                      <a:picLocks noChangeArrowheads="1" noChangeAspect="1"/>
+                    </pic:cNvPicPr>
+                  </pic:nvPicPr>
+                  <pic:blipFill>
+                    <a:blip r:embed="rId47"/>
+                    <a:stretch>
+                      <a:fillRect/>
+                    </a:stretch>
+                  </pic:blipFill>
+                  <pic:spPr bwMode="auto">
+                    <a:xfrm>
+                      <a:off x="0" y="0"/>
+                      <a:ext cx="5334000" cy="3410653"/>
+                    </a:xfrm>
+                    <a:prstGeom prst="rect">
+                      <a:avLst/>
+                    </a:prstGeom>
+                    <a:noFill/>
+                    <a:ln w="9525">
+                      <a:noFill/>
+                      <a:headEnd/>
+                      <a:tailEnd/>
+                    </a:ln>
+                  </pic:spPr>
+                </pic:pic>
+              </a:graphicData>
+            </a:graphic>
+          </wp:inline>
+        </w:drawing>
+      </w:r>
+      <w:bookmarkEnd w:id="50"/>
+    </w:p>
+    <w:p>
+      <w:pPr>
+        <w:pStyle w:val="ImageCaption"/>
+      </w:pPr>
+      <w:r>
+        <w:t xml:space="preserve">Figure 7: Динамика изменения размера TCP окна W (t) и размера очереди Q(t) при С = 0.9</w:t>
+      </w:r>
+    </w:p>
+    <w:bookmarkEnd w:id="0"/>
+    <w:bookmarkStart w:id="0" w:name="fig:008"/>
+    <w:p>
+      <w:pPr>
+        <w:pStyle w:val="CaptionedFigure"/>
+      </w:pPr>
+      <w:bookmarkStart w:id="54" w:name="fig:008"/>
+      <w:r>
+        <w:drawing>
+          <wp:inline>
+            <wp:extent cx="5334000" cy="3329931"/>
+            <wp:effectExtent b="0" l="0" r="0" t="0"/>
+            <wp:docPr descr="Figure 8: Фазовый портрет (W, Q) при С = 0.9" title="" id="52" name="Picture"/>
+            <a:graphic>
+              <a:graphicData uri="http://schemas.openxmlformats.org/drawingml/2006/picture">
+                <pic:pic>
+                  <pic:nvPicPr>
+                    <pic:cNvPr descr="image/8.png" id="53" name="Picture"/>
+                    <pic:cNvPicPr>
+                      <a:picLocks noChangeArrowheads="1" noChangeAspect="1"/>
+                    </pic:cNvPicPr>
+                  </pic:nvPicPr>
+                  <pic:blipFill>
+                    <a:blip r:embed="rId51"/>
+                    <a:stretch>
+                      <a:fillRect/>
+                    </a:stretch>
+                  </pic:blipFill>
+                  <pic:spPr bwMode="auto">
+                    <a:xfrm>
+                      <a:off x="0" y="0"/>
+                      <a:ext cx="5334000" cy="3329931"/>
+                    </a:xfrm>
+                    <a:prstGeom prst="rect">
+                      <a:avLst/>
+                    </a:prstGeom>
+                    <a:noFill/>
+                    <a:ln w="9525">
+                      <a:noFill/>
+                      <a:headEnd/>
+                      <a:tailEnd/>
+                    </a:ln>
+                  </pic:spPr>
+                </pic:pic>
+              </a:graphicData>
+            </a:graphic>
+          </wp:inline>
+        </w:drawing>
+      </w:r>
+      <w:bookmarkEnd w:id="54"/>
+    </w:p>
+    <w:p>
+      <w:pPr>
+        <w:pStyle w:val="ImageCaption"/>
+      </w:pPr>
+      <w:r>
+        <w:t xml:space="preserve">Figure 8: Фазовый портрет (W, Q) при С = 0.9</w:t>
+      </w:r>
+    </w:p>
+    <w:bookmarkEnd w:id="0"/>
+    <w:bookmarkEnd w:id="55"/>
+    <w:bookmarkStart w:id="84" w:name="реализация-модели-в-openmodelica"/>
+    <w:p>
+      <w:pPr>
+        <w:pStyle w:val="Heading2"/>
+      </w:pPr>
+      <w:r>
+        <w:rPr>
+          <w:rStyle w:val="SectionNumber"/>
+        </w:rPr>
+        <w:t xml:space="preserve">4.2</w:t>
+      </w:r>
+      <w:r>
+        <w:tab/>
+      </w:r>
+      <w:r>
+        <w:t xml:space="preserve">Реализация модели в OpenModelica</w:t>
+      </w:r>
+    </w:p>
+    <w:p>
+      <w:pPr>
+        <w:pStyle w:val="FirstParagraph"/>
+      </w:pPr>
+      <w:r>
+        <w:t xml:space="preserve">Перейдем к реализации модели в OpenModelica. Зададим параметры, начальные значения и систему уравнений (рис.</w:t>
+      </w:r>
+      <w:r>
+        <w:t xml:space="preserve"> </w:t>
+      </w:r>
+      <w:hyperlink w:anchor="fig:009">
+        <w:r>
+          <w:rPr>
+            <w:rStyle w:val="Hyperlink"/>
+          </w:rPr>
+          <w:t xml:space="preserve">9</w:t>
+        </w:r>
+      </w:hyperlink>
+      <w:r>
+        <w:t xml:space="preserve">).</w:t>
+      </w:r>
+    </w:p>
+    <w:p>
+      <w:pPr>
+        <w:pStyle w:val="SourceCode"/>
+      </w:pPr>
+      <w:r>
+        <w:rPr>
+          <w:rStyle w:val="VerbatimChar"/>
+        </w:rPr>
+        <w:t xml:space="preserve">model lab8</w:t>
+      </w:r>
+      <w:r>
+        <w:br/>
+      </w:r>
+      <w:r>
+        <w:rPr>
+          <w:rStyle w:val="VerbatimChar"/>
+        </w:rPr>
+        <w:t xml:space="preserve">parameter Real N=1;</w:t>
+      </w:r>
+      <w:r>
+        <w:br/>
+      </w:r>
+      <w:r>
+        <w:rPr>
+          <w:rStyle w:val="VerbatimChar"/>
+        </w:rPr>
+        <w:t xml:space="preserve">parameter Real R=1;</w:t>
+      </w:r>
+      <w:r>
+        <w:br/>
+      </w:r>
+      <w:r>
+        <w:rPr>
+          <w:rStyle w:val="VerbatimChar"/>
+        </w:rPr>
+        <w:t xml:space="preserve">parameter Real K=5.3;</w:t>
+      </w:r>
+      <w:r>
+        <w:br/>
+      </w:r>
+      <w:r>
+        <w:rPr>
+          <w:rStyle w:val="VerbatimChar"/>
+        </w:rPr>
+        <w:t xml:space="preserve">parameter Real C=1;</w:t>
+      </w:r>
+      <w:r>
+        <w:br/>
+      </w:r>
+      <w:r>
+        <w:rPr>
+          <w:rStyle w:val="VerbatimChar"/>
+        </w:rPr>
+        <w:t xml:space="preserve">parameter Real W0=0.1;</w:t>
+      </w:r>
+      <w:r>
+        <w:br/>
+      </w:r>
+      <w:r>
+        <w:rPr>
+          <w:rStyle w:val="VerbatimChar"/>
+        </w:rPr>
+        <w:t xml:space="preserve">parameter Real Q0=1;</w:t>
+      </w:r>
+      <w:r>
+        <w:br/>
+      </w:r>
+      <w:r>
+        <w:br/>
+      </w:r>
+      <w:r>
+        <w:rPr>
+          <w:rStyle w:val="VerbatimChar"/>
+        </w:rPr>
+        <w:t xml:space="preserve">Real W(start=W0);</w:t>
+      </w:r>
+      <w:r>
+        <w:br/>
+      </w:r>
+      <w:r>
+        <w:rPr>
+          <w:rStyle w:val="VerbatimChar"/>
+        </w:rPr>
+        <w:t xml:space="preserve">Real Q(start=Q0);</w:t>
+      </w:r>
+      <w:r>
+        <w:br/>
+      </w:r>
+      <w:r>
+        <w:br/>
+      </w:r>
+      <w:r>
+        <w:rPr>
+          <w:rStyle w:val="VerbatimChar"/>
+        </w:rPr>
+        <w:t xml:space="preserve">equation</w:t>
+      </w:r>
+      <w:r>
+        <w:br/>
+      </w:r>
+      <w:r>
+        <w:br/>
+      </w:r>
+      <w:r>
+        <w:rPr>
+          <w:rStyle w:val="VerbatimChar"/>
+        </w:rPr>
+        <w:t xml:space="preserve">der(W) = 1 / R - W * delay(W, R) * K * delay(Q,R) / (2 * R);</w:t>
+      </w:r>
+      <w:r>
+        <w:br/>
+      </w:r>
+      <w:r>
+        <w:rPr>
+          <w:rStyle w:val="VerbatimChar"/>
+        </w:rPr>
+        <w:t xml:space="preserve">der(Q) = if (Q &gt; 0) then (N * W / R - C) else max(N * W / R - C, 0);</w:t>
+      </w:r>
+      <w:r>
+        <w:br/>
+      </w:r>
+      <w:r>
+        <w:br/>
+      </w:r>
+      <w:r>
+        <w:rPr>
+          <w:rStyle w:val="VerbatimChar"/>
+        </w:rPr>
+        <w:t xml:space="preserve">end lab8;</w:t>
+      </w:r>
+    </w:p>
+    <w:bookmarkStart w:id="0" w:name="fig:009"/>
+    <w:p>
+      <w:pPr>
+        <w:pStyle w:val="CaptionedFigure"/>
+      </w:pPr>
+      <w:bookmarkStart w:id="59" w:name="fig:009"/>
+      <w:r>
+        <w:drawing>
+          <wp:inline>
+            <wp:extent cx="5334000" cy="2443508"/>
+            <wp:effectExtent b="0" l="0" r="0" t="0"/>
+            <wp:docPr descr="Figure 9: Код для параметра С=1" title="" id="57" name="Picture"/>
+            <a:graphic>
+              <a:graphicData uri="http://schemas.openxmlformats.org/drawingml/2006/picture">
+                <pic:pic>
+                  <pic:nvPicPr>
+                    <pic:cNvPr descr="image/9.png" id="58" name="Picture"/>
+                    <pic:cNvPicPr>
+                      <a:picLocks noChangeArrowheads="1" noChangeAspect="1"/>
+                    </pic:cNvPicPr>
+                  </pic:nvPicPr>
+                  <pic:blipFill>
+                    <a:blip r:embed="rId56"/>
+                    <a:stretch>
+                      <a:fillRect/>
+                    </a:stretch>
+                  </pic:blipFill>
+                  <pic:spPr bwMode="auto">
+                    <a:xfrm>
+                      <a:off x="0" y="0"/>
+                      <a:ext cx="5334000" cy="2443508"/>
+                    </a:xfrm>
+                    <a:prstGeom prst="rect">
+                      <a:avLst/>
+                    </a:prstGeom>
+                    <a:noFill/>
+                    <a:ln w="9525">
+                      <a:noFill/>
+                      <a:headEnd/>
+                      <a:tailEnd/>
+                    </a:ln>
+                  </pic:spPr>
+                </pic:pic>
+              </a:graphicData>
+            </a:graphic>
+          </wp:inline>
+        </w:drawing>
+      </w:r>
+      <w:bookmarkEnd w:id="59"/>
+    </w:p>
+    <w:p>
+      <w:pPr>
+        <w:pStyle w:val="ImageCaption"/>
+      </w:pPr>
+      <w:r>
+        <w:t xml:space="preserve">Figure 9: Код для параметра С=1</w:t>
+      </w:r>
+    </w:p>
+    <w:bookmarkEnd w:id="0"/>
+    <w:p>
+      <w:pPr>
+        <w:pStyle w:val="BodyText"/>
+      </w:pPr>
+      <w:r>
+        <w:t xml:space="preserve">Задав установки симуляции (время моделирования) (рис.</w:t>
+      </w:r>
+      <w:r>
+        <w:t xml:space="preserve"> </w:t>
+      </w:r>
+      <w:hyperlink w:anchor="fig:010">
+        <w:r>
+          <w:rPr>
+            <w:rStyle w:val="Hyperlink"/>
+          </w:rPr>
+          <w:t xml:space="preserve">10</w:t>
+        </w:r>
+      </w:hyperlink>
+      <w:r>
+        <w:t xml:space="preserve">) и затем выполнив симуляцию, получим динамику изменения размера TCP окна</w:t>
+      </w:r>
+      <w:r>
+        <w:t xml:space="preserve"> </w:t>
+      </w:r>
+      <m:oMath>
+        <m:r>
+          <m:t>W</m:t>
+        </m:r>
+        <m:d>
+          <m:dPr>
+            <m:begChr m:val="("/>
+            <m:endChr m:val=")"/>
+            <m:sepChr m:val=""/>
+            <m:grow/>
+          </m:dPr>
+          <m:e>
+            <m:r>
+              <m:t>t</m:t>
+            </m:r>
+          </m:e>
+        </m:d>
+      </m:oMath>
+      <w:r>
+        <w:t xml:space="preserve">(зеленая линия) и размера очереди</w:t>
+      </w:r>
+      <w:r>
+        <w:t xml:space="preserve"> </w:t>
+      </w:r>
+      <m:oMath>
+        <m:r>
+          <m:t>Q</m:t>
+        </m:r>
+        <m:d>
+          <m:dPr>
+            <m:begChr m:val="("/>
+            <m:endChr m:val=")"/>
+            <m:sepChr m:val=""/>
+            <m:grow/>
+          </m:dPr>
+          <m:e>
+            <m:r>
+              <m:t>t</m:t>
+            </m:r>
+          </m:e>
+        </m:d>
+      </m:oMath>
+      <w:r>
+        <w:t xml:space="preserve"> </w:t>
+      </w:r>
+      <w:r>
+        <w:t xml:space="preserve">(черная линия), а также фазовый портрет, который показывает наличие автоколебаний параметров системы — фазовая траектория осциллирует вокруг своей стационарной точки (рис.</w:t>
+      </w:r>
+      <w:r>
+        <w:t xml:space="preserve"> </w:t>
+      </w:r>
+      <w:hyperlink w:anchor="fig:011">
+        <w:r>
+          <w:rPr>
+            <w:rStyle w:val="Hyperlink"/>
+          </w:rPr>
+          <w:t xml:space="preserve">11</w:t>
+        </w:r>
+      </w:hyperlink>
+      <w:r>
+        <w:t xml:space="preserve">,</w:t>
+      </w:r>
+      <w:r>
+        <w:t xml:space="preserve"> </w:t>
+      </w:r>
+      <w:hyperlink w:anchor="fig:012">
+        <w:r>
+          <w:rPr>
+            <w:rStyle w:val="Hyperlink"/>
+          </w:rPr>
+          <w:t xml:space="preserve">12</w:t>
+        </w:r>
+      </w:hyperlink>
+      <w:r>
+        <w:t xml:space="preserve">).</w:t>
+      </w:r>
+    </w:p>
+    <w:bookmarkStart w:id="0" w:name="fig:010"/>
+    <w:p>
+      <w:pPr>
+        <w:pStyle w:val="CaptionedFigure"/>
+      </w:pPr>
+      <w:bookmarkStart w:id="63" w:name="fig:010"/>
+      <w:r>
+        <w:drawing>
+          <wp:inline>
+            <wp:extent cx="5334000" cy="3328736"/>
+            <wp:effectExtent b="0" l="0" r="0" t="0"/>
+            <wp:docPr descr="Figure 10: Установка параметров симуляции" title="" id="61" name="Picture"/>
+            <a:graphic>
+              <a:graphicData uri="http://schemas.openxmlformats.org/drawingml/2006/picture">
+                <pic:pic>
+                  <pic:nvPicPr>
+                    <pic:cNvPr descr="image/10.png" id="62" name="Picture"/>
+                    <pic:cNvPicPr>
+                      <a:picLocks noChangeArrowheads="1" noChangeAspect="1"/>
+                    </pic:cNvPicPr>
+                  </pic:nvPicPr>
+                  <pic:blipFill>
+                    <a:blip r:embed="rId60"/>
+                    <a:stretch>
+                      <a:fillRect/>
+                    </a:stretch>
+                  </pic:blipFill>
+                  <pic:spPr bwMode="auto">
+                    <a:xfrm>
+                      <a:off x="0" y="0"/>
+                      <a:ext cx="5334000" cy="3328736"/>
+                    </a:xfrm>
+                    <a:prstGeom prst="rect">
+                      <a:avLst/>
+                    </a:prstGeom>
+                    <a:noFill/>
+                    <a:ln w="9525">
+                      <a:noFill/>
+                      <a:headEnd/>
+                      <a:tailEnd/>
+                    </a:ln>
+                  </pic:spPr>
+                </pic:pic>
+              </a:graphicData>
+            </a:graphic>
+          </wp:inline>
+        </w:drawing>
+      </w:r>
+      <w:bookmarkEnd w:id="63"/>
+    </w:p>
+    <w:p>
+      <w:pPr>
+        <w:pStyle w:val="ImageCaption"/>
+      </w:pPr>
+      <w:r>
+        <w:t xml:space="preserve">Figure 10: Установка параметров симуляции</w:t>
+      </w:r>
+    </w:p>
+    <w:bookmarkEnd w:id="0"/>
+    <w:bookmarkStart w:id="0" w:name="fig:011"/>
+    <w:p>
+      <w:pPr>
+        <w:pStyle w:val="CaptionedFigure"/>
+      </w:pPr>
+      <w:bookmarkStart w:id="67" w:name="fig:011"/>
+      <w:r>
+        <w:drawing>
+          <wp:inline>
+            <wp:extent cx="5334000" cy="1937914"/>
+            <wp:effectExtent b="0" l="0" r="0" t="0"/>
+            <wp:docPr descr="Figure 11: Динамика изменения размера TCP окна W (t) и размера очереди Q(t). OpenModelica" title="" id="65" name="Picture"/>
+            <a:graphic>
+              <a:graphicData uri="http://schemas.openxmlformats.org/drawingml/2006/picture">
+                <pic:pic>
+                  <pic:nvPicPr>
+                    <pic:cNvPr descr="image/11.png" id="66" name="Picture"/>
+                    <pic:cNvPicPr>
+                      <a:picLocks noChangeArrowheads="1" noChangeAspect="1"/>
+                    </pic:cNvPicPr>
+                  </pic:nvPicPr>
+                  <pic:blipFill>
+                    <a:blip r:embed="rId64"/>
+                    <a:stretch>
+                      <a:fillRect/>
+                    </a:stretch>
+                  </pic:blipFill>
+                  <pic:spPr bwMode="auto">
+                    <a:xfrm>
+                      <a:off x="0" y="0"/>
+                      <a:ext cx="5334000" cy="1937914"/>
+                    </a:xfrm>
+                    <a:prstGeom prst="rect">
+                      <a:avLst/>
+                    </a:prstGeom>
+                    <a:noFill/>
+                    <a:ln w="9525">
+                      <a:noFill/>
+                      <a:headEnd/>
+                      <a:tailEnd/>
+                    </a:ln>
+                  </pic:spPr>
+                </pic:pic>
+              </a:graphicData>
+            </a:graphic>
+          </wp:inline>
+        </w:drawing>
+      </w:r>
+      <w:bookmarkEnd w:id="67"/>
+    </w:p>
+    <w:p>
+      <w:pPr>
+        <w:pStyle w:val="ImageCaption"/>
+      </w:pPr>
+      <w:r>
+        <w:t xml:space="preserve">Figure 11: Динамика изменения размера TCP окна W (t) и размера очереди Q(t). OpenModelica</w:t>
+      </w:r>
+    </w:p>
+    <w:bookmarkEnd w:id="0"/>
+    <w:bookmarkStart w:id="0" w:name="fig:012"/>
+    <w:p>
+      <w:pPr>
+        <w:pStyle w:val="CaptionedFigure"/>
+      </w:pPr>
+      <w:bookmarkStart w:id="71" w:name="fig:012"/>
+      <w:r>
+        <w:drawing>
+          <wp:inline>
+            <wp:extent cx="5334000" cy="2025848"/>
+            <wp:effectExtent b="0" l="0" r="0" t="0"/>
+            <wp:docPr descr="Figure 12: Фазовый портрет (W, Q). OpenModelica" title="" id="69" name="Picture"/>
+            <a:graphic>
+              <a:graphicData uri="http://schemas.openxmlformats.org/drawingml/2006/picture">
+                <pic:pic>
+                  <pic:nvPicPr>
+                    <pic:cNvPr descr="image/12.png" id="70" name="Picture"/>
+                    <pic:cNvPicPr>
+                      <a:picLocks noChangeArrowheads="1" noChangeAspect="1"/>
+                    </pic:cNvPicPr>
+                  </pic:nvPicPr>
+                  <pic:blipFill>
+                    <a:blip r:embed="rId68"/>
+                    <a:stretch>
+                      <a:fillRect/>
+                    </a:stretch>
+                  </pic:blipFill>
+                  <pic:spPr bwMode="auto">
+                    <a:xfrm>
+                      <a:off x="0" y="0"/>
+                      <a:ext cx="5334000" cy="2025848"/>
+                    </a:xfrm>
+                    <a:prstGeom prst="rect">
+                      <a:avLst/>
+                    </a:prstGeom>
+                    <a:noFill/>
+                    <a:ln w="9525">
+                      <a:noFill/>
+                      <a:headEnd/>
+                      <a:tailEnd/>
+                    </a:ln>
+                  </pic:spPr>
+                </pic:pic>
+              </a:graphicData>
+            </a:graphic>
+          </wp:inline>
+        </w:drawing>
+      </w:r>
+      <w:bookmarkEnd w:id="71"/>
+    </w:p>
+    <w:p>
+      <w:pPr>
+        <w:pStyle w:val="ImageCaption"/>
+      </w:pPr>
+      <w:r>
+        <w:t xml:space="preserve">Figure 12: Фазовый портрет (W, Q). OpenModelica</w:t>
+      </w:r>
+    </w:p>
+    <w:bookmarkEnd w:id="0"/>
+    <w:p>
+      <w:pPr>
+        <w:pStyle w:val="BodyText"/>
+      </w:pPr>
+      <w:r>
+        <w:t xml:space="preserve">Затем выполним построение, задав параметр</w:t>
+      </w:r>
+      <w:r>
+        <w:t xml:space="preserve"> </w:t>
+      </w:r>
+      <m:oMath>
+        <m:r>
+          <m:t>С</m:t>
+        </m:r>
+        <m:r>
+          <m:rPr>
+            <m:sty m:val="p"/>
+          </m:rPr>
+          <m:t>=</m:t>
+        </m:r>
+        <m:r>
+          <m:t>0.9</m:t>
+        </m:r>
+      </m:oMath>
+      <w:r>
+        <w:t xml:space="preserve"> </w:t>
+      </w:r>
+      <w:r>
+        <w:t xml:space="preserve">(рис.</w:t>
+      </w:r>
+      <w:r>
+        <w:t xml:space="preserve"> </w:t>
+      </w:r>
+      <w:hyperlink w:anchor="fig:013">
+        <w:r>
+          <w:rPr>
+            <w:rStyle w:val="Hyperlink"/>
+          </w:rPr>
+          <w:t xml:space="preserve">13</w:t>
+        </w:r>
+      </w:hyperlink>
+      <w:r>
+        <w:t xml:space="preserve">,</w:t>
+      </w:r>
+      <w:r>
+        <w:t xml:space="preserve"> </w:t>
+      </w:r>
+      <w:hyperlink w:anchor="fig:014">
+        <w:r>
+          <w:rPr>
+            <w:rStyle w:val="Hyperlink"/>
+          </w:rPr>
+          <w:t xml:space="preserve">14</w:t>
+        </w:r>
+      </w:hyperlink>
+      <w:r>
+        <w:t xml:space="preserve">,</w:t>
+      </w:r>
+      <w:r>
+        <w:t xml:space="preserve"> </w:t>
+      </w:r>
+      <w:hyperlink w:anchor="fig:015">
+        <w:r>
+          <w:rPr>
+            <w:rStyle w:val="Hyperlink"/>
+          </w:rPr>
+          <w:t xml:space="preserve">15</w:t>
+        </w:r>
+      </w:hyperlink>
+      <w:r>
+        <w:t xml:space="preserve">).</w:t>
+      </w:r>
+    </w:p>
+    <w:p>
+      <w:pPr>
+        <w:pStyle w:val="SourceCode"/>
+      </w:pPr>
+      <w:r>
+        <w:rPr>
+          <w:rStyle w:val="VerbatimChar"/>
+        </w:rPr>
+        <w:t xml:space="preserve">model lab8</w:t>
+      </w:r>
+      <w:r>
+        <w:br/>
+      </w:r>
+      <w:r>
+        <w:rPr>
+          <w:rStyle w:val="VerbatimChar"/>
+        </w:rPr>
+        <w:t xml:space="preserve">parameter Real N=1;</w:t>
+      </w:r>
+      <w:r>
+        <w:br/>
+      </w:r>
+      <w:r>
+        <w:rPr>
+          <w:rStyle w:val="VerbatimChar"/>
+        </w:rPr>
+        <w:t xml:space="preserve">parameter Real R=1;</w:t>
+      </w:r>
+      <w:r>
+        <w:br/>
+      </w:r>
+      <w:r>
+        <w:rPr>
+          <w:rStyle w:val="VerbatimChar"/>
+        </w:rPr>
+        <w:t xml:space="preserve">parameter Real K=5.3;</w:t>
+      </w:r>
+      <w:r>
+        <w:br/>
+      </w:r>
+      <w:r>
+        <w:rPr>
+          <w:rStyle w:val="VerbatimChar"/>
+        </w:rPr>
+        <w:t xml:space="preserve">parameter Real C=0.9;</w:t>
+      </w:r>
+      <w:r>
+        <w:br/>
+      </w:r>
+      <w:r>
+        <w:rPr>
+          <w:rStyle w:val="VerbatimChar"/>
+        </w:rPr>
+        <w:t xml:space="preserve">parameter Real W0=0.1;</w:t>
+      </w:r>
+      <w:r>
+        <w:br/>
+      </w:r>
+      <w:r>
+        <w:rPr>
+          <w:rStyle w:val="VerbatimChar"/>
+        </w:rPr>
+        <w:t xml:space="preserve">parameter Real Q0=1;</w:t>
+      </w:r>
+      <w:r>
+        <w:br/>
+      </w:r>
+      <w:r>
+        <w:br/>
+      </w:r>
+      <w:r>
+        <w:rPr>
+          <w:rStyle w:val="VerbatimChar"/>
+        </w:rPr>
+        <w:t xml:space="preserve">Real W(start=W0);</w:t>
+      </w:r>
+      <w:r>
+        <w:br/>
+      </w:r>
+      <w:r>
+        <w:rPr>
+          <w:rStyle w:val="VerbatimChar"/>
+        </w:rPr>
+        <w:t xml:space="preserve">Real Q(start=Q0);</w:t>
+      </w:r>
+      <w:r>
+        <w:br/>
+      </w:r>
+      <w:r>
+        <w:br/>
+      </w:r>
+      <w:r>
+        <w:rPr>
+          <w:rStyle w:val="VerbatimChar"/>
+        </w:rPr>
+        <w:t xml:space="preserve">equation</w:t>
+      </w:r>
+      <w:r>
+        <w:br/>
+      </w:r>
+      <w:r>
+        <w:br/>
+      </w:r>
+      <w:r>
+        <w:rPr>
+          <w:rStyle w:val="VerbatimChar"/>
+        </w:rPr>
+        <w:t xml:space="preserve">der(W) = 1 / R - W * delay(W, R) * K * delay(Q,R) / (2 * R);</w:t>
+      </w:r>
+      <w:r>
+        <w:br/>
+      </w:r>
+      <w:r>
+        <w:rPr>
+          <w:rStyle w:val="VerbatimChar"/>
+        </w:rPr>
+        <w:t xml:space="preserve">der(Q) = if (Q &gt; 0) then (N * W / R - C) else max(N * W / R - C, 0);</w:t>
+      </w:r>
+      <w:r>
+        <w:br/>
+      </w:r>
+      <w:r>
+        <w:br/>
+      </w:r>
+      <w:r>
+        <w:rPr>
+          <w:rStyle w:val="VerbatimChar"/>
+        </w:rPr>
+        <w:t xml:space="preserve">end lab8;</w:t>
+      </w:r>
+    </w:p>
+    <w:bookmarkStart w:id="0" w:name="fig:013"/>
+    <w:p>
+      <w:pPr>
+        <w:pStyle w:val="CaptionedFigure"/>
+      </w:pPr>
+      <w:bookmarkStart w:id="75" w:name="fig:013"/>
+      <w:r>
+        <w:drawing>
+          <wp:inline>
+            <wp:extent cx="5334000" cy="2373462"/>
+            <wp:effectExtent b="0" l="0" r="0" t="0"/>
+            <wp:docPr descr="Figure 13: Код для параметра С=0.9" title="" id="73" name="Picture"/>
+            <a:graphic>
+              <a:graphicData uri="http://schemas.openxmlformats.org/drawingml/2006/picture">
+                <pic:pic>
+                  <pic:nvPicPr>
+                    <pic:cNvPr descr="image/13.png" id="74" name="Picture"/>
+                    <pic:cNvPicPr>
+                      <a:picLocks noChangeArrowheads="1" noChangeAspect="1"/>
+                    </pic:cNvPicPr>
+                  </pic:nvPicPr>
+                  <pic:blipFill>
+                    <a:blip r:embed="rId72"/>
+                    <a:stretch>
+                      <a:fillRect/>
+                    </a:stretch>
+                  </pic:blipFill>
+                  <pic:spPr bwMode="auto">
+                    <a:xfrm>
+                      <a:off x="0" y="0"/>
+                      <a:ext cx="5334000" cy="2373462"/>
+                    </a:xfrm>
+                    <a:prstGeom prst="rect">
+                      <a:avLst/>
+                    </a:prstGeom>
+                    <a:noFill/>
+                    <a:ln w="9525">
+                      <a:noFill/>
+                      <a:headEnd/>
+                      <a:tailEnd/>
+                    </a:ln>
+                  </pic:spPr>
+                </pic:pic>
+              </a:graphicData>
+            </a:graphic>
+          </wp:inline>
+        </w:drawing>
+      </w:r>
+      <w:bookmarkEnd w:id="75"/>
+    </w:p>
+    <w:p>
+      <w:pPr>
+        <w:pStyle w:val="ImageCaption"/>
+      </w:pPr>
+      <w:r>
+        <w:t xml:space="preserve">Figure 13: Код для параметра С=0.9</w:t>
+      </w:r>
+    </w:p>
+    <w:bookmarkEnd w:id="0"/>
+    <w:bookmarkStart w:id="0" w:name="fig:014"/>
+    <w:p>
+      <w:pPr>
+        <w:pStyle w:val="CaptionedFigure"/>
+      </w:pPr>
+      <w:bookmarkStart w:id="79" w:name="fig:014"/>
+      <w:r>
+        <w:drawing>
+          <wp:inline>
+            <wp:extent cx="5334000" cy="1999065"/>
+            <wp:effectExtent b="0" l="0" r="0" t="0"/>
+            <wp:docPr descr="Figure 14: Динамика изменения размера TCP окна W (t) и размера очереди Q(t). OpenModelica" title="" id="77" name="Picture"/>
+            <a:graphic>
+              <a:graphicData uri="http://schemas.openxmlformats.org/drawingml/2006/picture">
+                <pic:pic>
+                  <pic:nvPicPr>
+                    <pic:cNvPr descr="image/14.png" id="78" name="Picture"/>
+                    <pic:cNvPicPr>
+                      <a:picLocks noChangeArrowheads="1" noChangeAspect="1"/>
+                    </pic:cNvPicPr>
+                  </pic:nvPicPr>
+                  <pic:blipFill>
+                    <a:blip r:embed="rId76"/>
+                    <a:stretch>
+                      <a:fillRect/>
+                    </a:stretch>
+                  </pic:blipFill>
+                  <pic:spPr bwMode="auto">
+                    <a:xfrm>
+                      <a:off x="0" y="0"/>
+                      <a:ext cx="5334000" cy="1999065"/>
+                    </a:xfrm>
+                    <a:prstGeom prst="rect">
+                      <a:avLst/>
+                    </a:prstGeom>
+                    <a:noFill/>
+                    <a:ln w="9525">
+                      <a:noFill/>
+                      <a:headEnd/>
+                      <a:tailEnd/>
+                    </a:ln>
+                  </pic:spPr>
+                </pic:pic>
+              </a:graphicData>
+            </a:graphic>
+          </wp:inline>
+        </w:drawing>
+      </w:r>
+      <w:bookmarkEnd w:id="79"/>
+    </w:p>
+    <w:p>
+      <w:pPr>
+        <w:pStyle w:val="ImageCaption"/>
+      </w:pPr>
+      <w:r>
+        <w:t xml:space="preserve">Figure 14: Динамика изменения размера TCP окна W (t) и размера очереди Q(t). OpenModelica</w:t>
+      </w:r>
+    </w:p>
+    <w:bookmarkEnd w:id="0"/>
+    <w:bookmarkStart w:id="0" w:name="fig:015"/>
+    <w:p>
+      <w:pPr>
+        <w:pStyle w:val="CaptionedFigure"/>
+      </w:pPr>
+      <w:bookmarkStart w:id="83" w:name="fig:015"/>
+      <w:r>
+        <w:drawing>
+          <wp:inline>
+            <wp:extent cx="5334000" cy="2032150"/>
+            <wp:effectExtent b="0" l="0" r="0" t="0"/>
+            <wp:docPr descr="Figure 15: Фазовый портрет (W, Q). OpenModelica" title="" id="81" name="Picture"/>
+            <a:graphic>
+              <a:graphicData uri="http://schemas.openxmlformats.org/drawingml/2006/picture">
+                <pic:pic>
+                  <pic:nvPicPr>
+                    <pic:cNvPr descr="image/15.png" id="82" name="Picture"/>
+                    <pic:cNvPicPr>
+                      <a:picLocks noChangeArrowheads="1" noChangeAspect="1"/>
+                    </pic:cNvPicPr>
+                  </pic:nvPicPr>
+                  <pic:blipFill>
+                    <a:blip r:embed="rId80"/>
+                    <a:stretch>
+                      <a:fillRect/>
+                    </a:stretch>
+                  </pic:blipFill>
+                  <pic:spPr bwMode="auto">
+                    <a:xfrm>
+                      <a:off x="0" y="0"/>
+                      <a:ext cx="5334000" cy="2032150"/>
+                    </a:xfrm>
+                    <a:prstGeom prst="rect">
+                      <a:avLst/>
+                    </a:prstGeom>
+                    <a:noFill/>
+                    <a:ln w="9525">
+                      <a:noFill/>
+                      <a:headEnd/>
+                      <a:tailEnd/>
+                    </a:ln>
+                  </pic:spPr>
+                </pic:pic>
+              </a:graphicData>
+            </a:graphic>
+          </wp:inline>
+        </w:drawing>
+      </w:r>
+      <w:bookmarkEnd w:id="83"/>
+    </w:p>
+    <w:p>
+      <w:pPr>
+        <w:pStyle w:val="ImageCaption"/>
+      </w:pPr>
+      <w:r>
+        <w:t xml:space="preserve">Figure 15: Фазовый портрет (W, Q). OpenModelica</w:t>
+      </w:r>
+    </w:p>
+    <w:bookmarkEnd w:id="0"/>
+    <w:bookmarkEnd w:id="84"/>
+    <w:bookmarkStart w:id="85" w:name="выводы-по-различиям-графиков"/>
+    <w:p>
+      <w:pPr>
+        <w:pStyle w:val="Heading2"/>
+      </w:pPr>
+      <w:r>
+        <w:rPr>
+          <w:rStyle w:val="SectionNumber"/>
+        </w:rPr>
+        <w:t xml:space="preserve">4.3</w:t>
+      </w:r>
+      <w:r>
+        <w:tab/>
+      </w:r>
+      <w:r>
+        <w:t xml:space="preserve">Выводы по различиям графиков</w:t>
+      </w:r>
+    </w:p>
+    <w:p>
+      <w:pPr>
+        <w:pStyle w:val="FirstParagraph"/>
+      </w:pPr>
+      <w:r>
+        <w:rPr>
+          <w:iCs/>
+          <w:i/>
+        </w:rPr>
+        <w:t xml:space="preserve">При</w:t>
+      </w:r>
+      <w:r>
+        <w:rPr>
+          <w:iCs/>
+          <w:i/>
+        </w:rPr>
+        <w:t xml:space="preserve"> </w:t>
+      </w:r>
+      <m:oMath>
+        <m:r>
+          <m:t>C</m:t>
+        </m:r>
+        <m:r>
+          <m:rPr>
+            <m:sty m:val="p"/>
+          </m:rPr>
+          <m:t>=</m:t>
+        </m:r>
+        <m:r>
+          <m:t>0.9</m:t>
+        </m:r>
+      </m:oMath>
+      <w:r>
+        <w:t xml:space="preserve"> </w:t>
+      </w:r>
+      <w:r>
+        <w:t xml:space="preserve">система демонстрирует устойчивое равновесие с малыми колебаниями.</w:t>
+      </w:r>
+    </w:p>
+    <w:p>
+      <w:pPr>
+        <w:pStyle w:val="BodyText"/>
+      </w:pPr>
+      <w:r>
+        <w:rPr>
+          <w:iCs/>
+          <w:i/>
+        </w:rPr>
+        <w:t xml:space="preserve">При</w:t>
+      </w:r>
+      <w:r>
+        <w:rPr>
+          <w:iCs/>
+          <w:i/>
+        </w:rPr>
+        <w:t xml:space="preserve"> </w:t>
+      </w:r>
+      <m:oMath>
+        <m:r>
+          <m:t>C</m:t>
+        </m:r>
+        <m:r>
+          <m:rPr>
+            <m:sty m:val="p"/>
+          </m:rPr>
+          <m:t>=</m:t>
+        </m:r>
+        <m:r>
+          <m:t>1</m:t>
+        </m:r>
+      </m:oMath>
+      <w:r>
+        <w:t xml:space="preserve"> </w:t>
+      </w:r>
+      <w:r>
+        <w:t xml:space="preserve">наблюдается тенденция к нелинейным колебаниям и увеличению амплитуды.</w:t>
+      </w:r>
+    </w:p>
+    <w:p>
+      <w:pPr>
+        <w:pStyle w:val="BodyText"/>
+      </w:pPr>
+      <w:r>
+        <w:t xml:space="preserve">Различие особенно заметно при моделировании переходных процессов.</w:t>
+      </w:r>
+    </w:p>
+    <w:bookmarkEnd w:id="85"/>
+    <w:bookmarkEnd w:id="86"/>
+    <w:bookmarkStart w:id="87" w:name="выводы"/>
+    <w:p>
+      <w:pPr>
+        <w:pStyle w:val="Heading1"/>
+      </w:pPr>
+      <w:r>
+        <w:rPr>
+          <w:rStyle w:val="SectionNumber"/>
+        </w:rPr>
+        <w:t xml:space="preserve">5</w:t>
+      </w:r>
+      <w:r>
+        <w:tab/>
+      </w:r>
+      <w:r>
+        <w:t xml:space="preserve">Выводы</w:t>
+      </w:r>
+    </w:p>
+    <w:p>
+      <w:pPr>
+        <w:pStyle w:val="FirstParagraph"/>
+      </w:pPr>
+      <w:r>
+        <w:t xml:space="preserve">В процессе выполнения данной лабораторной работы я реализовала модель TCP/AQM в xcos и OpenModelica.</w:t>
+      </w:r>
+    </w:p>
+    <w:bookmarkEnd w:id="87"/>
+    <w:bookmarkStart w:id="98" w:name="список-литературы"/>
+    <w:p>
+      <w:pPr>
+        <w:pStyle w:val="Heading1"/>
+      </w:pPr>
+      <w:r>
+        <w:t xml:space="preserve">Список литературы</w:t>
+      </w:r>
+    </w:p>
+    <w:bookmarkStart w:id="97" w:name="refs"/>
+    <w:bookmarkStart w:id="88" w:name="ref-bratus_2010"/>
+    <w:p>
+      <w:pPr>
+        <w:pStyle w:val="Bibliography"/>
+      </w:pPr>
+      <w:r>
+        <w:t xml:space="preserve">1.</w:t>
+      </w:r>
+      <w:r>
+        <w:t xml:space="preserve"> </w:t>
+      </w:r>
+      <w:r>
+        <w:t xml:space="preserve">	</w:t>
+      </w:r>
+      <w:r>
+        <w:t xml:space="preserve">Братусь А.С., Новожилов А.С., Платонов А.П. Динамические системы и модели биологии. М.: ФИЗМАТЛИТ, 2010. 400 с.</w:t>
+      </w:r>
+    </w:p>
+    <w:bookmarkEnd w:id="88"/>
+    <w:bookmarkStart w:id="90" w:name="ref-omoverall_2020"/>
+    <w:p>
+      <w:pPr>
+        <w:pStyle w:val="Bibliography"/>
+      </w:pPr>
+      <w:r>
+        <w:t xml:space="preserve">2.</w:t>
+      </w:r>
+      <w:r>
+        <w:t xml:space="preserve"> </w:t>
+      </w:r>
+      <w:r>
+        <w:t xml:space="preserve">	</w:t>
+      </w:r>
+      <w:hyperlink r:id="rId89">
+        <w:r>
+          <w:rPr>
+            <w:rStyle w:val="Hyperlink"/>
+          </w:rPr>
+          <w:t xml:space="preserve">OMoverall User’s Guide</w:t>
+        </w:r>
+      </w:hyperlink>
+      <w:r>
+        <w:t xml:space="preserve">. OpenModelica, 2020.</w:t>
+      </w:r>
+    </w:p>
+    <w:bookmarkEnd w:id="90"/>
+    <w:bookmarkStart w:id="92" w:name="ref-xcos"/>
+    <w:p>
+      <w:pPr>
+        <w:pStyle w:val="Bibliography"/>
+      </w:pPr>
+      <w:r>
+        <w:t xml:space="preserve">3.</w:t>
+      </w:r>
+      <w:r>
+        <w:t xml:space="preserve"> </w:t>
+      </w:r>
+      <w:r>
+        <w:t xml:space="preserve">	</w:t>
+      </w:r>
+      <w:hyperlink r:id="rId91">
+        <w:r>
+          <w:rPr>
+            <w:rStyle w:val="Hyperlink"/>
+          </w:rPr>
+          <w:t xml:space="preserve">Xcos</w:t>
+        </w:r>
+      </w:hyperlink>
+      <w:r>
+        <w:t xml:space="preserve">. Scilab Enterprises.</w:t>
+      </w:r>
+    </w:p>
+    <w:bookmarkEnd w:id="92"/>
+    <w:bookmarkStart w:id="94" w:name="ref-modelica_language"/>
+    <w:p>
+      <w:pPr>
+        <w:pStyle w:val="Bibliography"/>
+      </w:pPr>
+      <w:r>
+        <w:t xml:space="preserve">4.</w:t>
+      </w:r>
+      <w:r>
+        <w:t xml:space="preserve"> </w:t>
+      </w:r>
+      <w:r>
+        <w:t xml:space="preserve">	</w:t>
+      </w:r>
+      <w:hyperlink r:id="rId93">
+        <w:r>
+          <w:rPr>
+            <w:rStyle w:val="Hyperlink"/>
+          </w:rPr>
+          <w:t xml:space="preserve">Modelica Language</w:t>
+        </w:r>
+      </w:hyperlink>
+      <w:r>
+        <w:t xml:space="preserve">. Modelica Association.</w:t>
+      </w:r>
+    </w:p>
+    <w:bookmarkEnd w:id="94"/>
+    <w:bookmarkStart w:id="96" w:name="ref-openmodelica"/>
+    <w:p>
+      <w:pPr>
+        <w:pStyle w:val="Bibliography"/>
+      </w:pPr>
+      <w:r>
+        <w:t xml:space="preserve">5.</w:t>
+      </w:r>
+      <w:r>
+        <w:t xml:space="preserve"> </w:t>
+      </w:r>
+      <w:r>
+        <w:t xml:space="preserve">	</w:t>
+      </w:r>
+      <w:hyperlink r:id="rId95">
+        <w:r>
+          <w:rPr>
+            <w:rStyle w:val="Hyperlink"/>
+          </w:rPr>
+          <w:t xml:space="preserve">OpenModelica</w:t>
+        </w:r>
+      </w:hyperlink>
+      <w:r>
+        <w:t xml:space="preserve">. Open Source Modelica Consortium.</w:t>
+      </w:r>
+    </w:p>
+    <w:bookmarkEnd w:id="96"/>
+    <w:bookmarkEnd w:id="97"/>
+    <w:bookmarkEnd w:id="98"/>
+    <w:sectPr/>
+  </w:body>
+</w:document>
 </file>
 
 <file path=word/comments.xml><?xml version="1.0" encoding="utf-8"?>
@@ -182,82 +3468,6 @@
       <w:start w:val="1"/>
       <w:numFmt w:val="decimal"/>
       <w:lvlText w:val="%9."/>
-      <w:lvlJc w:val="left"/>
-      <w:pPr>
-        <w:ind w:left="6480" w:hanging="480"/>
-      </w:pPr>
-    </w:lvl>
-  </w:abstractNum>
-  <w:abstractNum w:abstractNumId="991">
-    <w:nsid w:val="A991"/>
-    <w:multiLevelType w:val="multilevel"/>
-    <w:lvl w:ilvl="0">
-      <w:numFmt w:val="bullet"/>
-      <w:lvlText w:val="•"/>
-      <w:lvlJc w:val="left"/>
-      <w:pPr>
-        <w:ind w:left="720" w:hanging="480"/>
-      </w:pPr>
-    </w:lvl>
-    <w:lvl w:ilvl="1">
-      <w:numFmt w:val="bullet"/>
-      <w:lvlText w:val="–"/>
-      <w:lvlJc w:val="left"/>
-      <w:pPr>
-        <w:ind w:left="1440" w:hanging="480"/>
-      </w:pPr>
-    </w:lvl>
-    <w:lvl w:ilvl="2">
-      <w:numFmt w:val="bullet"/>
-      <w:lvlText w:val="•"/>
-      <w:lvlJc w:val="left"/>
-      <w:pPr>
-        <w:ind w:left="2160" w:hanging="480"/>
-      </w:pPr>
-    </w:lvl>
-    <w:lvl w:ilvl="3">
-      <w:numFmt w:val="bullet"/>
-      <w:lvlText w:val="–"/>
-      <w:lvlJc w:val="left"/>
-      <w:pPr>
-        <w:ind w:left="2880" w:hanging="480"/>
-      </w:pPr>
-    </w:lvl>
-    <w:lvl w:ilvl="4">
-      <w:numFmt w:val="bullet"/>
-      <w:lvlText w:val="•"/>
-      <w:lvlJc w:val="left"/>
-      <w:pPr>
-        <w:ind w:left="3600" w:hanging="480"/>
-      </w:pPr>
-    </w:lvl>
-    <w:lvl w:ilvl="5">
-      <w:numFmt w:val="bullet"/>
-      <w:lvlText w:val="–"/>
-      <w:lvlJc w:val="left"/>
-      <w:pPr>
-        <w:ind w:left="4320" w:hanging="480"/>
-      </w:pPr>
-    </w:lvl>
-    <w:lvl w:ilvl="6">
-      <w:numFmt w:val="bullet"/>
-      <w:lvlText w:val="•"/>
-      <w:lvlJc w:val="left"/>
-      <w:pPr>
-        <w:ind w:left="5040" w:hanging="480"/>
-      </w:pPr>
-    </w:lvl>
-    <w:lvl w:ilvl="7">
-      <w:numFmt w:val="bullet"/>
-      <w:lvlText w:val="–"/>
-      <w:lvlJc w:val="left"/>
-      <w:pPr>
-        <w:ind w:left="5760" w:hanging="480"/>
-      </w:pPr>
-    </w:lvl>
-    <w:lvl w:ilvl="8">
-      <w:numFmt w:val="bullet"/>
-      <w:lvlText w:val="•"/>
       <w:lvlJc w:val="left"/>
       <w:pPr>
         <w:ind w:left="6480" w:hanging="480"/>
@@ -296,24 +3506,6 @@
     <w:lvlOverride w:ilvl="8">
       <w:startOverride w:val="1"/>
     </w:lvlOverride>
-  </w:num>
-  <w:num w:numId="1002">
-    <w:abstractNumId w:val="991"/>
-  </w:num>
-  <w:num w:numId="1003">
-    <w:abstractNumId w:val="991"/>
-  </w:num>
-  <w:num w:numId="1004">
-    <w:abstractNumId w:val="991"/>
-  </w:num>
-  <w:num w:numId="1005">
-    <w:abstractNumId w:val="991"/>
-  </w:num>
-  <w:num w:numId="1006">
-    <w:abstractNumId w:val="991"/>
-  </w:num>
-  <w:num w:numId="1007">
-    <w:abstractNumId w:val="991"/>
   </w:num>
 </w:numbering>
 </file>
